--- a/MAT2001 Statistics for Engineers/Class Notes/t-test.docx
+++ b/MAT2001 Statistics for Engineers/Class Notes/t-test.docx
@@ -996,14 +996,6 @@
     </w:p>
     <w:p/>
     <w:p/>
-    <w:p>
-      <w:pPr>
-        <w:rPr>
-          <w:sz w:val="36"/>
-          <w:szCs w:val="36"/>
-        </w:rPr>
-      </w:pPr>
-    </w:p>
     <w:sectPr>
       <w:pgSz w:w="11906" w:h="16838"/>
       <w:pgMar w:top="1440" w:right="1440" w:bottom="1440" w:left="1440" w:header="708" w:footer="708" w:gutter="0"/>

--- a/MAT2001 Statistics for Engineers/Class Notes/t-test.docx
+++ b/MAT2001 Statistics for Engineers/Class Notes/t-test.docx
@@ -11,58 +11,13 @@
       </w:pPr>
       <w:r>
         <w:rPr>
-          <w:sz w:val="28"/>
-          <w:szCs w:val="28"/>
-        </w:rPr>
-        <w:t xml:space="preserve">H0 </w:t>
-      </w:r>
-      <w:r>
-        <w:rPr>
-          <w:sz w:val="28"/>
-          <w:szCs w:val="28"/>
-        </w:rPr>
-        <w:sym w:font="Wingdings" w:char="F0E0"/>
-      </w:r>
-      <w:r>
-        <w:rPr>
-          <w:sz w:val="28"/>
-          <w:szCs w:val="28"/>
-        </w:rPr>
-        <w:t xml:space="preserve"> there is no significant difference</w:t>
-      </w:r>
-      <w:r>
-        <w:rPr>
-          <w:sz w:val="28"/>
-          <w:szCs w:val="28"/>
-        </w:rPr>
-        <w:br/>
-        <w:t xml:space="preserve">H1 </w:t>
-      </w:r>
-      <w:r>
-        <w:rPr>
-          <w:sz w:val="28"/>
-          <w:szCs w:val="28"/>
-        </w:rPr>
-        <w:sym w:font="Wingdings" w:char="F0E0"/>
-      </w:r>
-      <w:r>
-        <w:rPr>
-          <w:sz w:val="28"/>
-          <w:szCs w:val="28"/>
-        </w:rPr>
-        <w:t xml:space="preserve"> there is a significant difference </w:t>
-      </w:r>
-    </w:p>
-    <w:p>
-      <w:r>
-        <w:rPr>
           <w:noProof/>
         </w:rPr>
         <w:drawing>
-          <wp:inline distT="0" distB="0" distL="0" distR="0" wp14:anchorId="3282BC3B" wp14:editId="636389E7">
-            <wp:extent cx="6320176" cy="1758950"/>
-            <wp:effectExtent l="0" t="0" r="4445" b="0"/>
-            <wp:docPr id="1" name="Picture 1"/>
+          <wp:inline distT="0" distB="0" distL="0" distR="0" wp14:anchorId="23A46DCE" wp14:editId="58783E60">
+            <wp:extent cx="5731510" cy="4065905"/>
+            <wp:effectExtent l="0" t="0" r="2540" b="0"/>
+            <wp:docPr id="40" name="Picture 40"/>
             <wp:cNvGraphicFramePr>
               <a:graphicFrameLocks xmlns:a="http://schemas.openxmlformats.org/drawingml/2006/main" noChangeAspect="1"/>
             </wp:cNvGraphicFramePr>
@@ -82,7 +37,7 @@
                   <pic:spPr>
                     <a:xfrm>
                       <a:off x="0" y="0"/>
-                      <a:ext cx="6332226" cy="1762304"/>
+                      <a:ext cx="5731510" cy="4065905"/>
                     </a:xfrm>
                     <a:prstGeom prst="rect">
                       <a:avLst/>
@@ -94,18 +49,203 @@
           </wp:inline>
         </w:drawing>
       </w:r>
-      <w:r>
+    </w:p>
+    <w:p>
+      <w:pPr>
+        <w:rPr>
+          <w:sz w:val="28"/>
+          <w:szCs w:val="28"/>
+        </w:rPr>
+      </w:pPr>
+    </w:p>
+    <w:p>
+      <w:pPr>
+        <w:rPr>
+          <w:sz w:val="28"/>
+          <w:szCs w:val="28"/>
+        </w:rPr>
+      </w:pPr>
+    </w:p>
+    <w:p>
+      <w:pPr>
+        <w:rPr>
+          <w:sz w:val="28"/>
+          <w:szCs w:val="28"/>
+        </w:rPr>
+      </w:pPr>
+    </w:p>
+    <w:p>
+      <w:pPr>
+        <w:rPr>
+          <w:sz w:val="28"/>
+          <w:szCs w:val="28"/>
+        </w:rPr>
+      </w:pPr>
+    </w:p>
+    <w:p>
+      <w:pPr>
+        <w:rPr>
+          <w:sz w:val="28"/>
+          <w:szCs w:val="28"/>
+        </w:rPr>
+      </w:pPr>
+    </w:p>
+    <w:p>
+      <w:pPr>
+        <w:rPr>
+          <w:sz w:val="28"/>
+          <w:szCs w:val="28"/>
+        </w:rPr>
+      </w:pPr>
+    </w:p>
+    <w:p>
+      <w:pPr>
+        <w:rPr>
+          <w:sz w:val="28"/>
+          <w:szCs w:val="28"/>
+        </w:rPr>
+      </w:pPr>
+    </w:p>
+    <w:p>
+      <w:pPr>
+        <w:rPr>
+          <w:sz w:val="28"/>
+          <w:szCs w:val="28"/>
+        </w:rPr>
+      </w:pPr>
+    </w:p>
+    <w:p>
+      <w:pPr>
+        <w:rPr>
+          <w:sz w:val="28"/>
+          <w:szCs w:val="28"/>
+        </w:rPr>
+      </w:pPr>
+    </w:p>
+    <w:p>
+      <w:pPr>
+        <w:rPr>
+          <w:sz w:val="28"/>
+          <w:szCs w:val="28"/>
+        </w:rPr>
+      </w:pPr>
+    </w:p>
+    <w:p>
+      <w:pPr>
+        <w:rPr>
+          <w:sz w:val="28"/>
+          <w:szCs w:val="28"/>
+        </w:rPr>
+      </w:pPr>
+    </w:p>
+    <w:p>
+      <w:pPr>
+        <w:rPr>
+          <w:sz w:val="28"/>
+          <w:szCs w:val="28"/>
+        </w:rPr>
+      </w:pPr>
+    </w:p>
+    <w:p>
+      <w:pPr>
+        <w:rPr>
+          <w:sz w:val="28"/>
+          <w:szCs w:val="28"/>
+        </w:rPr>
+      </w:pPr>
+    </w:p>
+    <w:p>
+      <w:pPr>
+        <w:rPr>
+          <w:sz w:val="28"/>
+          <w:szCs w:val="28"/>
+        </w:rPr>
+      </w:pPr>
+    </w:p>
+    <w:p>
+      <w:pPr>
+        <w:rPr>
+          <w:sz w:val="28"/>
+          <w:szCs w:val="28"/>
+        </w:rPr>
+      </w:pPr>
+      <w:r>
+        <w:rPr>
+          <w:sz w:val="28"/>
+          <w:szCs w:val="28"/>
+        </w:rPr>
+        <w:lastRenderedPageBreak/>
+        <w:t xml:space="preserve">H0 </w:t>
+      </w:r>
+      <w:r>
+        <w:rPr>
+          <w:sz w:val="28"/>
+          <w:szCs w:val="28"/>
+        </w:rPr>
+        <w:sym w:font="Wingdings" w:char="F0E0"/>
+      </w:r>
+      <w:r>
+        <w:rPr>
+          <w:sz w:val="28"/>
+          <w:szCs w:val="28"/>
+        </w:rPr>
+        <w:t xml:space="preserve"> there is no significant difference</w:t>
+      </w:r>
+      <w:r>
+        <w:rPr>
+          <w:sz w:val="28"/>
+          <w:szCs w:val="28"/>
+        </w:rPr>
         <w:br/>
-      </w:r>
+        <w:t xml:space="preserve">H1 </w:t>
+      </w:r>
+      <w:r>
+        <w:rPr>
+          <w:sz w:val="28"/>
+          <w:szCs w:val="28"/>
+        </w:rPr>
+        <w:sym w:font="Wingdings" w:char="F0E0"/>
+      </w:r>
+      <w:r>
+        <w:rPr>
+          <w:sz w:val="28"/>
+          <w:szCs w:val="28"/>
+        </w:rPr>
+        <w:t xml:space="preserve"> there is a significant difference </w:t>
+      </w:r>
+    </w:p>
+    <w:p>
+      <w:pPr>
+        <w:rPr>
+          <w:b/>
+          <w:bCs/>
+          <w:color w:val="FF0000"/>
+          <w:sz w:val="32"/>
+          <w:szCs w:val="32"/>
+        </w:rPr>
+      </w:pPr>
+      <w:r>
+        <w:rPr>
+          <w:b/>
+          <w:bCs/>
+          <w:color w:val="FF0000"/>
+          <w:sz w:val="32"/>
+          <w:szCs w:val="32"/>
+          <w:highlight w:val="yellow"/>
+        </w:rPr>
+        <w:t>Question</w:t>
+      </w:r>
+    </w:p>
+    <w:p>
       <w:r>
         <w:rPr>
           <w:noProof/>
         </w:rPr>
         <w:drawing>
-          <wp:inline distT="0" distB="0" distL="0" distR="0" wp14:anchorId="23C50E22" wp14:editId="07F8159B">
-            <wp:extent cx="6724650" cy="6448989"/>
-            <wp:effectExtent l="0" t="0" r="0" b="9525"/>
-            <wp:docPr id="2" name="Picture 2"/>
+          <wp:inline distT="0" distB="0" distL="0" distR="0" wp14:anchorId="3282BC3B" wp14:editId="636389E7">
+            <wp:extent cx="6320176" cy="1758950"/>
+            <wp:effectExtent l="0" t="0" r="4445" b="0"/>
+            <wp:docPr id="1" name="Picture 1"/>
             <wp:cNvGraphicFramePr>
               <a:graphicFrameLocks xmlns:a="http://schemas.openxmlformats.org/drawingml/2006/main" noChangeAspect="1"/>
             </wp:cNvGraphicFramePr>
@@ -125,7 +265,7 @@
                   <pic:spPr>
                     <a:xfrm>
                       <a:off x="0" y="0"/>
-                      <a:ext cx="6734771" cy="6458695"/>
+                      <a:ext cx="6332226" cy="1762304"/>
                     </a:xfrm>
                     <a:prstGeom prst="rect">
                       <a:avLst/>
@@ -143,12 +283,11 @@
         <w:rPr>
           <w:noProof/>
         </w:rPr>
-        <w:lastRenderedPageBreak/>
         <w:drawing>
-          <wp:inline distT="0" distB="0" distL="0" distR="0" wp14:anchorId="709C6D2F" wp14:editId="40A845E7">
-            <wp:extent cx="5731510" cy="3808730"/>
-            <wp:effectExtent l="0" t="0" r="2540" b="1270"/>
-            <wp:docPr id="3" name="Picture 3"/>
+          <wp:inline distT="0" distB="0" distL="0" distR="0" wp14:anchorId="23C50E22" wp14:editId="67FB7290">
+            <wp:extent cx="6017136" cy="5770478"/>
+            <wp:effectExtent l="0" t="0" r="3175" b="1905"/>
+            <wp:docPr id="2" name="Picture 2"/>
             <wp:cNvGraphicFramePr>
               <a:graphicFrameLocks xmlns:a="http://schemas.openxmlformats.org/drawingml/2006/main" noChangeAspect="1"/>
             </wp:cNvGraphicFramePr>
@@ -168,7 +307,7 @@
                   <pic:spPr>
                     <a:xfrm>
                       <a:off x="0" y="0"/>
-                      <a:ext cx="5731510" cy="3808730"/>
+                      <a:ext cx="6035857" cy="5788431"/>
                     </a:xfrm>
                     <a:prstGeom prst="rect">
                       <a:avLst/>
@@ -181,13 +320,6 @@
         </w:drawing>
       </w:r>
     </w:p>
-    <w:p/>
-    <w:p/>
-    <w:p/>
-    <w:p/>
-    <w:p/>
-    <w:p/>
-    <w:p/>
     <w:p>
       <w:r>
         <w:rPr>
@@ -195,10 +327,10 @@
         </w:rPr>
         <w:lastRenderedPageBreak/>
         <w:drawing>
-          <wp:inline distT="0" distB="0" distL="0" distR="0" wp14:anchorId="71320DFA" wp14:editId="3B9FE0FF">
-            <wp:extent cx="5731510" cy="3565525"/>
-            <wp:effectExtent l="0" t="0" r="2540" b="0"/>
-            <wp:docPr id="4" name="Picture 4"/>
+          <wp:inline distT="0" distB="0" distL="0" distR="0" wp14:anchorId="709C6D2F" wp14:editId="40A845E7">
+            <wp:extent cx="5731510" cy="3808730"/>
+            <wp:effectExtent l="0" t="0" r="2540" b="1270"/>
+            <wp:docPr id="3" name="Picture 3"/>
             <wp:cNvGraphicFramePr>
               <a:graphicFrameLocks xmlns:a="http://schemas.openxmlformats.org/drawingml/2006/main" noChangeAspect="1"/>
             </wp:cNvGraphicFramePr>
@@ -218,7 +350,7 @@
                   <pic:spPr>
                     <a:xfrm>
                       <a:off x="0" y="0"/>
-                      <a:ext cx="5731510" cy="3565525"/>
+                      <a:ext cx="5731510" cy="3808730"/>
                     </a:xfrm>
                     <a:prstGeom prst="rect">
                       <a:avLst/>
@@ -230,18 +362,57 @@
           </wp:inline>
         </w:drawing>
       </w:r>
-      <w:r>
-        <w:br/>
-      </w:r>
+    </w:p>
+    <w:p/>
+    <w:p/>
+    <w:p/>
+    <w:p/>
+    <w:p/>
+    <w:p/>
+    <w:p/>
+    <w:p/>
+    <w:p/>
+    <w:p/>
+    <w:p/>
+    <w:p/>
+    <w:p/>
+    <w:p/>
+    <w:p/>
+    <w:p/>
+    <w:p/>
+    <w:p>
+      <w:pPr>
+        <w:rPr>
+          <w:b/>
+          <w:bCs/>
+          <w:color w:val="FF0000"/>
+          <w:sz w:val="32"/>
+          <w:szCs w:val="32"/>
+        </w:rPr>
+      </w:pPr>
+      <w:r>
+        <w:rPr>
+          <w:b/>
+          <w:bCs/>
+          <w:color w:val="FF0000"/>
+          <w:sz w:val="32"/>
+          <w:szCs w:val="32"/>
+          <w:highlight w:val="yellow"/>
+        </w:rPr>
+        <w:lastRenderedPageBreak/>
+        <w:t>Question</w:t>
+      </w:r>
+    </w:p>
+    <w:p>
       <w:r>
         <w:rPr>
           <w:noProof/>
         </w:rPr>
         <w:drawing>
-          <wp:inline distT="0" distB="0" distL="0" distR="0" wp14:anchorId="7DD89685" wp14:editId="36602A97">
-            <wp:extent cx="5731510" cy="4180205"/>
+          <wp:inline distT="0" distB="0" distL="0" distR="0" wp14:anchorId="71320DFA" wp14:editId="3B9FE0FF">
+            <wp:extent cx="5731510" cy="3565525"/>
             <wp:effectExtent l="0" t="0" r="2540" b="0"/>
-            <wp:docPr id="5" name="Picture 5"/>
+            <wp:docPr id="4" name="Picture 4"/>
             <wp:cNvGraphicFramePr>
               <a:graphicFrameLocks xmlns:a="http://schemas.openxmlformats.org/drawingml/2006/main" noChangeAspect="1"/>
             </wp:cNvGraphicFramePr>
@@ -261,7 +432,7 @@
                   <pic:spPr>
                     <a:xfrm>
                       <a:off x="0" y="0"/>
-                      <a:ext cx="5731510" cy="4180205"/>
+                      <a:ext cx="5731510" cy="3565525"/>
                     </a:xfrm>
                     <a:prstGeom prst="rect">
                       <a:avLst/>
@@ -273,24 +444,18 @@
           </wp:inline>
         </w:drawing>
       </w:r>
-    </w:p>
-    <w:p/>
-    <w:p/>
-    <w:p/>
-    <w:p>
-      <w:pPr>
-        <w:jc w:val="center"/>
-      </w:pPr>
+      <w:r>
+        <w:br/>
+      </w:r>
       <w:r>
         <w:rPr>
           <w:noProof/>
         </w:rPr>
-        <w:lastRenderedPageBreak/>
         <w:drawing>
-          <wp:inline distT="0" distB="0" distL="0" distR="0" wp14:anchorId="5EB78A36" wp14:editId="7BDD0655">
-            <wp:extent cx="3905250" cy="2756649"/>
-            <wp:effectExtent l="0" t="0" r="0" b="5715"/>
-            <wp:docPr id="6" name="Picture 6"/>
+          <wp:inline distT="0" distB="0" distL="0" distR="0" wp14:anchorId="7DD89685" wp14:editId="36602A97">
+            <wp:extent cx="5731510" cy="4180205"/>
+            <wp:effectExtent l="0" t="0" r="2540" b="0"/>
+            <wp:docPr id="5" name="Picture 5"/>
             <wp:cNvGraphicFramePr>
               <a:graphicFrameLocks xmlns:a="http://schemas.openxmlformats.org/drawingml/2006/main" noChangeAspect="1"/>
             </wp:cNvGraphicFramePr>
@@ -310,7 +475,7 @@
                   <pic:spPr>
                     <a:xfrm>
                       <a:off x="0" y="0"/>
-                      <a:ext cx="4002844" cy="2825539"/>
+                      <a:ext cx="5731510" cy="4180205"/>
                     </a:xfrm>
                     <a:prstGeom prst="rect">
                       <a:avLst/>
@@ -322,18 +487,45 @@
           </wp:inline>
         </w:drawing>
       </w:r>
-      <w:r>
-        <w:br/>
-      </w:r>
+    </w:p>
+    <w:p/>
+    <w:p/>
+    <w:p>
+      <w:pPr>
+        <w:rPr>
+          <w:b/>
+          <w:bCs/>
+          <w:color w:val="FF0000"/>
+          <w:sz w:val="32"/>
+          <w:szCs w:val="32"/>
+        </w:rPr>
+      </w:pPr>
+      <w:r>
+        <w:rPr>
+          <w:b/>
+          <w:bCs/>
+          <w:color w:val="FF0000"/>
+          <w:sz w:val="32"/>
+          <w:szCs w:val="32"/>
+          <w:highlight w:val="yellow"/>
+        </w:rPr>
+        <w:lastRenderedPageBreak/>
+        <w:t>Question</w:t>
+      </w:r>
+    </w:p>
+    <w:p>
+      <w:pPr>
+        <w:jc w:val="center"/>
+      </w:pPr>
       <w:r>
         <w:rPr>
           <w:noProof/>
         </w:rPr>
         <w:drawing>
-          <wp:inline distT="0" distB="0" distL="0" distR="0" wp14:anchorId="0380A094" wp14:editId="389BDF57">
-            <wp:extent cx="4152900" cy="5933782"/>
-            <wp:effectExtent l="0" t="0" r="0" b="0"/>
-            <wp:docPr id="7" name="Picture 7"/>
+          <wp:inline distT="0" distB="0" distL="0" distR="0" wp14:anchorId="5EB78A36" wp14:editId="7BDD0655">
+            <wp:extent cx="3905250" cy="2756649"/>
+            <wp:effectExtent l="0" t="0" r="0" b="5715"/>
+            <wp:docPr id="6" name="Picture 6"/>
             <wp:cNvGraphicFramePr>
               <a:graphicFrameLocks xmlns:a="http://schemas.openxmlformats.org/drawingml/2006/main" noChangeAspect="1"/>
             </wp:cNvGraphicFramePr>
@@ -353,7 +545,7 @@
                   <pic:spPr>
                     <a:xfrm>
                       <a:off x="0" y="0"/>
-                      <a:ext cx="4161830" cy="5946541"/>
+                      <a:ext cx="4002844" cy="2825539"/>
                     </a:xfrm>
                     <a:prstGeom prst="rect">
                       <a:avLst/>
@@ -367,16 +559,18 @@
       </w:r>
     </w:p>
     <w:p>
+      <w:pPr>
+        <w:jc w:val="center"/>
+      </w:pPr>
       <w:r>
         <w:rPr>
           <w:noProof/>
         </w:rPr>
-        <w:lastRenderedPageBreak/>
         <w:drawing>
-          <wp:inline distT="0" distB="0" distL="0" distR="0" wp14:anchorId="5A288FA0" wp14:editId="7251FBFE">
-            <wp:extent cx="5642658" cy="1209906"/>
-            <wp:effectExtent l="0" t="0" r="0" b="9525"/>
-            <wp:docPr id="8" name="Picture 8"/>
+          <wp:inline distT="0" distB="0" distL="0" distR="0" wp14:anchorId="0380A094" wp14:editId="264F139D">
+            <wp:extent cx="3843038" cy="5491044"/>
+            <wp:effectExtent l="0" t="0" r="5080" b="0"/>
+            <wp:docPr id="7" name="Picture 7"/>
             <wp:cNvGraphicFramePr>
               <a:graphicFrameLocks xmlns:a="http://schemas.openxmlformats.org/drawingml/2006/main" noChangeAspect="1"/>
             </wp:cNvGraphicFramePr>
@@ -396,7 +590,7 @@
                   <pic:spPr>
                     <a:xfrm>
                       <a:off x="0" y="0"/>
-                      <a:ext cx="5737149" cy="1230167"/>
+                      <a:ext cx="3870633" cy="5530472"/>
                     </a:xfrm>
                     <a:prstGeom prst="rect">
                       <a:avLst/>
@@ -414,11 +608,12 @@
         <w:rPr>
           <w:noProof/>
         </w:rPr>
+        <w:lastRenderedPageBreak/>
         <w:drawing>
-          <wp:inline distT="0" distB="0" distL="0" distR="0" wp14:anchorId="3E4E801E" wp14:editId="21AA1FE9">
-            <wp:extent cx="6064250" cy="7472875"/>
-            <wp:effectExtent l="0" t="0" r="0" b="0"/>
-            <wp:docPr id="9" name="Picture 9"/>
+          <wp:inline distT="0" distB="0" distL="0" distR="0" wp14:anchorId="5A288FA0" wp14:editId="7251FBFE">
+            <wp:extent cx="5642658" cy="1209906"/>
+            <wp:effectExtent l="0" t="0" r="0" b="9525"/>
+            <wp:docPr id="8" name="Picture 8"/>
             <wp:cNvGraphicFramePr>
               <a:graphicFrameLocks xmlns:a="http://schemas.openxmlformats.org/drawingml/2006/main" noChangeAspect="1"/>
             </wp:cNvGraphicFramePr>
@@ -438,7 +633,7 @@
                   <pic:spPr>
                     <a:xfrm>
                       <a:off x="0" y="0"/>
-                      <a:ext cx="6072154" cy="7482615"/>
+                      <a:ext cx="5737149" cy="1230167"/>
                     </a:xfrm>
                     <a:prstGeom prst="rect">
                       <a:avLst/>
@@ -452,16 +647,37 @@
       </w:r>
     </w:p>
     <w:p>
+      <w:pPr>
+        <w:rPr>
+          <w:b/>
+          <w:bCs/>
+          <w:color w:val="FF0000"/>
+          <w:sz w:val="32"/>
+          <w:szCs w:val="32"/>
+        </w:rPr>
+      </w:pPr>
+      <w:r>
+        <w:rPr>
+          <w:b/>
+          <w:bCs/>
+          <w:color w:val="FF0000"/>
+          <w:sz w:val="32"/>
+          <w:szCs w:val="32"/>
+          <w:highlight w:val="yellow"/>
+        </w:rPr>
+        <w:t>Question</w:t>
+      </w:r>
+    </w:p>
+    <w:p>
       <w:r>
         <w:rPr>
           <w:noProof/>
         </w:rPr>
-        <w:lastRenderedPageBreak/>
         <w:drawing>
-          <wp:inline distT="0" distB="0" distL="0" distR="0" wp14:anchorId="75A9A9A6" wp14:editId="4A819C3D">
-            <wp:extent cx="6065134" cy="6772711"/>
-            <wp:effectExtent l="0" t="0" r="0" b="9525"/>
-            <wp:docPr id="10" name="Picture 10"/>
+          <wp:inline distT="0" distB="0" distL="0" distR="0" wp14:anchorId="3E4E801E" wp14:editId="71FC3B48">
+            <wp:extent cx="5786937" cy="7131146"/>
+            <wp:effectExtent l="0" t="0" r="4445" b="0"/>
+            <wp:docPr id="9" name="Picture 9"/>
             <wp:cNvGraphicFramePr>
               <a:graphicFrameLocks xmlns:a="http://schemas.openxmlformats.org/drawingml/2006/main" noChangeAspect="1"/>
             </wp:cNvGraphicFramePr>
@@ -481,7 +697,7 @@
                   <pic:spPr>
                     <a:xfrm>
                       <a:off x="0" y="0"/>
-                      <a:ext cx="6073088" cy="6781593"/>
+                      <a:ext cx="5813643" cy="7164055"/>
                     </a:xfrm>
                     <a:prstGeom prst="rect">
                       <a:avLst/>
@@ -493,18 +709,18 @@
           </wp:inline>
         </w:drawing>
       </w:r>
-      <w:r>
-        <w:br/>
-      </w:r>
+    </w:p>
+    <w:p>
       <w:r>
         <w:rPr>
           <w:noProof/>
         </w:rPr>
+        <w:lastRenderedPageBreak/>
         <w:drawing>
-          <wp:inline distT="0" distB="0" distL="0" distR="0" wp14:anchorId="43F00913" wp14:editId="0E253417">
-            <wp:extent cx="6111433" cy="1891392"/>
-            <wp:effectExtent l="0" t="0" r="3810" b="0"/>
-            <wp:docPr id="11" name="Picture 11"/>
+          <wp:inline distT="0" distB="0" distL="0" distR="0" wp14:anchorId="75A9A9A6" wp14:editId="4A819C3D">
+            <wp:extent cx="6065134" cy="6772711"/>
+            <wp:effectExtent l="0" t="0" r="0" b="9525"/>
+            <wp:docPr id="10" name="Picture 10"/>
             <wp:cNvGraphicFramePr>
               <a:graphicFrameLocks xmlns:a="http://schemas.openxmlformats.org/drawingml/2006/main" noChangeAspect="1"/>
             </wp:cNvGraphicFramePr>
@@ -524,7 +740,7 @@
                   <pic:spPr>
                     <a:xfrm>
                       <a:off x="0" y="0"/>
-                      <a:ext cx="6134272" cy="1898460"/>
+                      <a:ext cx="6073088" cy="6781593"/>
                     </a:xfrm>
                     <a:prstGeom prst="rect">
                       <a:avLst/>
@@ -536,18 +752,18 @@
           </wp:inline>
         </w:drawing>
       </w:r>
-    </w:p>
-    <w:p>
+      <w:r>
+        <w:br/>
+      </w:r>
       <w:r>
         <w:rPr>
           <w:noProof/>
         </w:rPr>
-        <w:lastRenderedPageBreak/>
         <w:drawing>
-          <wp:inline distT="0" distB="0" distL="0" distR="0" wp14:anchorId="0AD60C80" wp14:editId="27E7D8F3">
-            <wp:extent cx="5731510" cy="6209665"/>
-            <wp:effectExtent l="0" t="0" r="2540" b="635"/>
-            <wp:docPr id="12" name="Picture 12"/>
+          <wp:inline distT="0" distB="0" distL="0" distR="0" wp14:anchorId="43F00913" wp14:editId="0E253417">
+            <wp:extent cx="6111433" cy="1891392"/>
+            <wp:effectExtent l="0" t="0" r="3810" b="0"/>
+            <wp:docPr id="11" name="Picture 11"/>
             <wp:cNvGraphicFramePr>
               <a:graphicFrameLocks xmlns:a="http://schemas.openxmlformats.org/drawingml/2006/main" noChangeAspect="1"/>
             </wp:cNvGraphicFramePr>
@@ -567,7 +783,7 @@
                   <pic:spPr>
                     <a:xfrm>
                       <a:off x="0" y="0"/>
-                      <a:ext cx="5731510" cy="6209665"/>
+                      <a:ext cx="6134272" cy="1898460"/>
                     </a:xfrm>
                     <a:prstGeom prst="rect">
                       <a:avLst/>
@@ -579,18 +795,40 @@
           </wp:inline>
         </w:drawing>
       </w:r>
-      <w:r>
-        <w:br/>
-      </w:r>
+    </w:p>
+    <w:p>
+      <w:pPr>
+        <w:rPr>
+          <w:b/>
+          <w:bCs/>
+          <w:color w:val="FF0000"/>
+          <w:sz w:val="32"/>
+          <w:szCs w:val="32"/>
+        </w:rPr>
+      </w:pPr>
+      <w:r>
+        <w:rPr>
+          <w:b/>
+          <w:bCs/>
+          <w:color w:val="FF0000"/>
+          <w:sz w:val="32"/>
+          <w:szCs w:val="32"/>
+          <w:highlight w:val="yellow"/>
+        </w:rPr>
+        <w:lastRenderedPageBreak/>
+        <w:t>Question</w:t>
+      </w:r>
+    </w:p>
+    <w:p>
       <w:r>
         <w:rPr>
           <w:noProof/>
         </w:rPr>
         <w:drawing>
-          <wp:inline distT="0" distB="0" distL="0" distR="0" wp14:anchorId="2E1F172D" wp14:editId="79C8E074">
-            <wp:extent cx="4667250" cy="1543050"/>
-            <wp:effectExtent l="0" t="0" r="0" b="0"/>
-            <wp:docPr id="13" name="Picture 13"/>
+          <wp:inline distT="0" distB="0" distL="0" distR="0" wp14:anchorId="0AD60C80" wp14:editId="27E7D8F3">
+            <wp:extent cx="5731510" cy="6209665"/>
+            <wp:effectExtent l="0" t="0" r="2540" b="635"/>
+            <wp:docPr id="12" name="Picture 12"/>
             <wp:cNvGraphicFramePr>
               <a:graphicFrameLocks xmlns:a="http://schemas.openxmlformats.org/drawingml/2006/main" noChangeAspect="1"/>
             </wp:cNvGraphicFramePr>
@@ -610,6 +848,49 @@
                   <pic:spPr>
                     <a:xfrm>
                       <a:off x="0" y="0"/>
+                      <a:ext cx="5731510" cy="6209665"/>
+                    </a:xfrm>
+                    <a:prstGeom prst="rect">
+                      <a:avLst/>
+                    </a:prstGeom>
+                  </pic:spPr>
+                </pic:pic>
+              </a:graphicData>
+            </a:graphic>
+          </wp:inline>
+        </w:drawing>
+      </w:r>
+      <w:r>
+        <w:br/>
+      </w:r>
+      <w:r>
+        <w:rPr>
+          <w:noProof/>
+        </w:rPr>
+        <w:drawing>
+          <wp:inline distT="0" distB="0" distL="0" distR="0" wp14:anchorId="2E1F172D" wp14:editId="79C8E074">
+            <wp:extent cx="4667250" cy="1543050"/>
+            <wp:effectExtent l="0" t="0" r="0" b="0"/>
+            <wp:docPr id="13" name="Picture 13"/>
+            <wp:cNvGraphicFramePr>
+              <a:graphicFrameLocks xmlns:a="http://schemas.openxmlformats.org/drawingml/2006/main" noChangeAspect="1"/>
+            </wp:cNvGraphicFramePr>
+            <a:graphic xmlns:a="http://schemas.openxmlformats.org/drawingml/2006/main">
+              <a:graphicData uri="http://schemas.openxmlformats.org/drawingml/2006/picture">
+                <pic:pic xmlns:pic="http://schemas.openxmlformats.org/drawingml/2006/picture">
+                  <pic:nvPicPr>
+                    <pic:cNvPr id="1" name=""/>
+                    <pic:cNvPicPr/>
+                  </pic:nvPicPr>
+                  <pic:blipFill>
+                    <a:blip r:embed="rId17"/>
+                    <a:stretch>
+                      <a:fillRect/>
+                    </a:stretch>
+                  </pic:blipFill>
+                  <pic:spPr>
+                    <a:xfrm>
+                      <a:off x="0" y="0"/>
                       <a:ext cx="4667250" cy="1543050"/>
                     </a:xfrm>
                     <a:prstGeom prst="rect">
@@ -623,7 +904,6 @@
         </w:drawing>
       </w:r>
     </w:p>
-    <w:p/>
     <w:p/>
     <w:p/>
     <w:p>
@@ -650,7 +930,7 @@
                 <wp:cNvGraphicFramePr/>
                 <a:graphic xmlns:a="http://schemas.openxmlformats.org/drawingml/2006/main">
                   <a:graphicData uri="http://schemas.microsoft.com/office/word/2010/wordprocessingInk">
-                    <w14:contentPart bwMode="auto" r:id="rId17">
+                    <w14:contentPart bwMode="auto" r:id="rId18">
                       <w14:nvContentPartPr>
                         <w14:cNvContentPartPr/>
                       </w14:nvContentPartPr>
@@ -686,7 +966,7 @@
                 <o:lock v:ext="edit" aspectratio="t"/>
               </v:shapetype>
               <v:shape id="Ink 43" o:spid="_x0000_s1026" type="#_x0000_t75" style="position:absolute;margin-left:234.8pt;margin-top:274pt;width:182pt;height:46.6pt;z-index:251684864;visibility:visible;mso-wrap-style:square;mso-wrap-distance-left:9pt;mso-wrap-distance-top:0;mso-wrap-distance-right:9pt;mso-wrap-distance-bottom:0;mso-position-horizontal:absolute;mso-position-horizontal-relative:text;mso-position-vertical:absolute;mso-position-vertical-relative:text" o:gfxdata="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">
-                <v:imagedata r:id="rId18" o:title=""/>
+                <v:imagedata r:id="rId19" o:title=""/>
               </v:shape>
             </w:pict>
           </mc:Fallback>
@@ -701,49 +981,6 @@
             <wp:extent cx="5731510" cy="6797040"/>
             <wp:effectExtent l="0" t="0" r="2540" b="3810"/>
             <wp:docPr id="14" name="Picture 14"/>
-            <wp:cNvGraphicFramePr>
-              <a:graphicFrameLocks xmlns:a="http://schemas.openxmlformats.org/drawingml/2006/main" noChangeAspect="1"/>
-            </wp:cNvGraphicFramePr>
-            <a:graphic xmlns:a="http://schemas.openxmlformats.org/drawingml/2006/main">
-              <a:graphicData uri="http://schemas.openxmlformats.org/drawingml/2006/picture">
-                <pic:pic xmlns:pic="http://schemas.openxmlformats.org/drawingml/2006/picture">
-                  <pic:nvPicPr>
-                    <pic:cNvPr id="1" name=""/>
-                    <pic:cNvPicPr/>
-                  </pic:nvPicPr>
-                  <pic:blipFill>
-                    <a:blip r:embed="rId19"/>
-                    <a:stretch>
-                      <a:fillRect/>
-                    </a:stretch>
-                  </pic:blipFill>
-                  <pic:spPr>
-                    <a:xfrm>
-                      <a:off x="0" y="0"/>
-                      <a:ext cx="5731510" cy="6797040"/>
-                    </a:xfrm>
-                    <a:prstGeom prst="rect">
-                      <a:avLst/>
-                    </a:prstGeom>
-                  </pic:spPr>
-                </pic:pic>
-              </a:graphicData>
-            </a:graphic>
-          </wp:inline>
-        </w:drawing>
-      </w:r>
-      <w:r>
-        <w:br/>
-      </w:r>
-      <w:r>
-        <w:rPr>
-          <w:noProof/>
-        </w:rPr>
-        <w:drawing>
-          <wp:inline distT="0" distB="0" distL="0" distR="0" wp14:anchorId="647DE5EA" wp14:editId="4CEA3D57">
-            <wp:extent cx="5581650" cy="1790700"/>
-            <wp:effectExtent l="0" t="0" r="0" b="0"/>
-            <wp:docPr id="15" name="Picture 15"/>
             <wp:cNvGraphicFramePr>
               <a:graphicFrameLocks xmlns:a="http://schemas.openxmlformats.org/drawingml/2006/main" noChangeAspect="1"/>
             </wp:cNvGraphicFramePr>
@@ -763,7 +1000,7 @@
                   <pic:spPr>
                     <a:xfrm>
                       <a:off x="0" y="0"/>
-                      <a:ext cx="5581650" cy="1790700"/>
+                      <a:ext cx="5731510" cy="6797040"/>
                     </a:xfrm>
                     <a:prstGeom prst="rect">
                       <a:avLst/>
@@ -775,18 +1012,18 @@
           </wp:inline>
         </w:drawing>
       </w:r>
-    </w:p>
-    <w:p>
+      <w:r>
+        <w:br/>
+      </w:r>
       <w:r>
         <w:rPr>
           <w:noProof/>
         </w:rPr>
-        <w:lastRenderedPageBreak/>
         <w:drawing>
-          <wp:inline distT="0" distB="0" distL="0" distR="0" wp14:anchorId="7363ED2A" wp14:editId="12E397AD">
-            <wp:extent cx="5306992" cy="6745075"/>
-            <wp:effectExtent l="0" t="0" r="8255" b="0"/>
-            <wp:docPr id="44" name="Picture 44"/>
+          <wp:inline distT="0" distB="0" distL="0" distR="0" wp14:anchorId="647DE5EA" wp14:editId="4CEA3D57">
+            <wp:extent cx="5581650" cy="1790700"/>
+            <wp:effectExtent l="0" t="0" r="0" b="0"/>
+            <wp:docPr id="15" name="Picture 15"/>
             <wp:cNvGraphicFramePr>
               <a:graphicFrameLocks xmlns:a="http://schemas.openxmlformats.org/drawingml/2006/main" noChangeAspect="1"/>
             </wp:cNvGraphicFramePr>
@@ -806,7 +1043,7 @@
                   <pic:spPr>
                     <a:xfrm>
                       <a:off x="0" y="0"/>
-                      <a:ext cx="5323625" cy="6766215"/>
+                      <a:ext cx="5581650" cy="1790700"/>
                     </a:xfrm>
                     <a:prstGeom prst="rect">
                       <a:avLst/>
@@ -818,18 +1055,40 @@
           </wp:inline>
         </w:drawing>
       </w:r>
-      <w:r>
-        <w:br/>
-      </w:r>
+    </w:p>
+    <w:p>
+      <w:pPr>
+        <w:rPr>
+          <w:b/>
+          <w:bCs/>
+          <w:color w:val="FF0000"/>
+          <w:sz w:val="32"/>
+          <w:szCs w:val="32"/>
+        </w:rPr>
+      </w:pPr>
+      <w:r>
+        <w:rPr>
+          <w:b/>
+          <w:bCs/>
+          <w:color w:val="FF0000"/>
+          <w:sz w:val="32"/>
+          <w:szCs w:val="32"/>
+          <w:highlight w:val="yellow"/>
+        </w:rPr>
+        <w:lastRenderedPageBreak/>
+        <w:t>Question</w:t>
+      </w:r>
+    </w:p>
+    <w:p>
       <w:r>
         <w:rPr>
           <w:noProof/>
         </w:rPr>
         <w:drawing>
-          <wp:inline distT="0" distB="0" distL="0" distR="0" wp14:anchorId="6A411BD6" wp14:editId="308B489F">
-            <wp:extent cx="5291430" cy="1632031"/>
-            <wp:effectExtent l="0" t="0" r="5080" b="6350"/>
-            <wp:docPr id="45" name="Picture 45"/>
+          <wp:inline distT="0" distB="0" distL="0" distR="0" wp14:anchorId="7363ED2A" wp14:editId="12E397AD">
+            <wp:extent cx="5306992" cy="6745075"/>
+            <wp:effectExtent l="0" t="0" r="8255" b="0"/>
+            <wp:docPr id="44" name="Picture 44"/>
             <wp:cNvGraphicFramePr>
               <a:graphicFrameLocks xmlns:a="http://schemas.openxmlformats.org/drawingml/2006/main" noChangeAspect="1"/>
             </wp:cNvGraphicFramePr>
@@ -849,6 +1108,49 @@
                   <pic:spPr>
                     <a:xfrm>
                       <a:off x="0" y="0"/>
+                      <a:ext cx="5323625" cy="6766215"/>
+                    </a:xfrm>
+                    <a:prstGeom prst="rect">
+                      <a:avLst/>
+                    </a:prstGeom>
+                  </pic:spPr>
+                </pic:pic>
+              </a:graphicData>
+            </a:graphic>
+          </wp:inline>
+        </w:drawing>
+      </w:r>
+      <w:r>
+        <w:br/>
+      </w:r>
+      <w:r>
+        <w:rPr>
+          <w:noProof/>
+        </w:rPr>
+        <w:drawing>
+          <wp:inline distT="0" distB="0" distL="0" distR="0" wp14:anchorId="6A411BD6" wp14:editId="308B489F">
+            <wp:extent cx="5291430" cy="1632031"/>
+            <wp:effectExtent l="0" t="0" r="5080" b="6350"/>
+            <wp:docPr id="45" name="Picture 45"/>
+            <wp:cNvGraphicFramePr>
+              <a:graphicFrameLocks xmlns:a="http://schemas.openxmlformats.org/drawingml/2006/main" noChangeAspect="1"/>
+            </wp:cNvGraphicFramePr>
+            <a:graphic xmlns:a="http://schemas.openxmlformats.org/drawingml/2006/main">
+              <a:graphicData uri="http://schemas.openxmlformats.org/drawingml/2006/picture">
+                <pic:pic xmlns:pic="http://schemas.openxmlformats.org/drawingml/2006/picture">
+                  <pic:nvPicPr>
+                    <pic:cNvPr id="1" name=""/>
+                    <pic:cNvPicPr/>
+                  </pic:nvPicPr>
+                  <pic:blipFill>
+                    <a:blip r:embed="rId23"/>
+                    <a:stretch>
+                      <a:fillRect/>
+                    </a:stretch>
+                  </pic:blipFill>
+                  <pic:spPr>
+                    <a:xfrm>
+                      <a:off x="0" y="0"/>
                       <a:ext cx="5307842" cy="1637093"/>
                     </a:xfrm>
                     <a:prstGeom prst="rect">
@@ -868,7 +1170,6 @@
         <w:rPr>
           <w:noProof/>
         </w:rPr>
-        <w:lastRenderedPageBreak/>
         <mc:AlternateContent>
           <mc:Choice Requires="wpi">
             <w:drawing>
@@ -887,7 +1188,7 @@
                 <wp:cNvGraphicFramePr/>
                 <a:graphic xmlns:a="http://schemas.openxmlformats.org/drawingml/2006/main">
                   <a:graphicData uri="http://schemas.microsoft.com/office/word/2010/wordprocessingInk">
-                    <w14:contentPart bwMode="auto" r:id="rId23">
+                    <w14:contentPart bwMode="auto" r:id="rId24">
                       <w14:nvContentPartPr>
                         <w14:cNvContentPartPr/>
                       </w14:nvContentPartPr>
@@ -904,7 +1205,7 @@
           <mc:Fallback>
             <w:pict>
               <v:shape w14:anchorId="767E890F" id="Ink 74" o:spid="_x0000_s1026" type="#_x0000_t75" style="position:absolute;margin-left:294.85pt;margin-top:222.55pt;width:186.35pt;height:61.1pt;z-index:251712512;visibility:visible;mso-wrap-style:square;mso-wrap-distance-left:9pt;mso-wrap-distance-top:0;mso-wrap-distance-right:9pt;mso-wrap-distance-bottom:0;mso-position-horizontal:absolute;mso-position-horizontal-relative:text;mso-position-vertical:absolute;mso-position-vertical-relative:text" o:gfxdata="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">
-                <v:imagedata r:id="rId24" o:title=""/>
+                <v:imagedata r:id="rId25" o:title=""/>
               </v:shape>
             </w:pict>
           </mc:Fallback>
@@ -930,7 +1231,7 @@
                     <pic:cNvPicPr/>
                   </pic:nvPicPr>
                   <pic:blipFill>
-                    <a:blip r:embed="rId25"/>
+                    <a:blip r:embed="rId26"/>
                     <a:stretch>
                       <a:fillRect/>
                     </a:stretch>
@@ -973,7 +1274,7 @@
                     <pic:cNvPicPr/>
                   </pic:nvPicPr>
                   <pic:blipFill>
-                    <a:blip r:embed="rId26"/>
+                    <a:blip r:embed="rId27"/>
                     <a:stretch>
                       <a:fillRect/>
                     </a:stretch>
@@ -1410,7 +1711,7 @@
   <w:style w:type="paragraph" w:default="1" w:styleId="Normal">
     <w:name w:val="Normal"/>
     <w:qFormat/>
-    <w:rsid w:val="00DC2A6F"/>
+    <w:rsid w:val="00A33692"/>
   </w:style>
   <w:style w:type="character" w:default="1" w:styleId="DefaultParagraphFont">
     <w:name w:val="Default Paragraph Font"/>

--- a/MAT2001 Statistics for Engineers/Class Notes/t-test.docx
+++ b/MAT2001 Statistics for Engineers/Class Notes/t-test.docx
@@ -9,6 +9,70 @@
           <w:szCs w:val="28"/>
         </w:rPr>
       </w:pPr>
+      <w:r>
+        <w:rPr>
+          <w:noProof/>
+        </w:rPr>
+        <mc:AlternateContent>
+          <mc:Choice Requires="wpi">
+            <w:drawing>
+              <wp:anchor distT="0" distB="0" distL="114300" distR="114300" simplePos="0" relativeHeight="251713536" behindDoc="0" locked="0" layoutInCell="1" allowOverlap="1" wp14:anchorId="5F43DF37" wp14:editId="11DA5DE4">
+                <wp:simplePos x="0" y="0"/>
+                <wp:positionH relativeFrom="column">
+                  <wp:posOffset>2154734</wp:posOffset>
+                </wp:positionH>
+                <wp:positionV relativeFrom="paragraph">
+                  <wp:posOffset>3380807</wp:posOffset>
+                </wp:positionV>
+                <wp:extent cx="268920" cy="185760"/>
+                <wp:effectExtent l="57150" t="38100" r="0" b="43180"/>
+                <wp:wrapNone/>
+                <wp:docPr id="17" name="Ink 17"/>
+                <wp:cNvGraphicFramePr/>
+                <a:graphic xmlns:a="http://schemas.openxmlformats.org/drawingml/2006/main">
+                  <a:graphicData uri="http://schemas.microsoft.com/office/word/2010/wordprocessingInk">
+                    <w14:contentPart bwMode="auto" r:id="rId4">
+                      <w14:nvContentPartPr>
+                        <w14:cNvContentPartPr/>
+                      </w14:nvContentPartPr>
+                      <w14:xfrm>
+                        <a:off x="0" y="0"/>
+                        <a:ext cx="268920" cy="185760"/>
+                      </w14:xfrm>
+                    </w14:contentPart>
+                  </a:graphicData>
+                </a:graphic>
+              </wp:anchor>
+            </w:drawing>
+          </mc:Choice>
+          <mc:Fallback>
+            <w:pict>
+              <v:shapetype w14:anchorId="1DA5DDD2" id="_x0000_t75" coordsize="21600,21600" o:spt="75" o:preferrelative="t" path="m@4@5l@4@11@9@11@9@5xe" filled="f" stroked="f">
+                <v:stroke joinstyle="miter"/>
+                <v:formulas>
+                  <v:f eqn="if lineDrawn pixelLineWidth 0"/>
+                  <v:f eqn="sum @0 1 0"/>
+                  <v:f eqn="sum 0 0 @1"/>
+                  <v:f eqn="prod @2 1 2"/>
+                  <v:f eqn="prod @3 21600 pixelWidth"/>
+                  <v:f eqn="prod @3 21600 pixelHeight"/>
+                  <v:f eqn="sum @0 0 1"/>
+                  <v:f eqn="prod @6 1 2"/>
+                  <v:f eqn="prod @7 21600 pixelWidth"/>
+                  <v:f eqn="sum @8 21600 0"/>
+                  <v:f eqn="prod @7 21600 pixelHeight"/>
+                  <v:f eqn="sum @10 21600 0"/>
+                </v:formulas>
+                <v:path o:extrusionok="f" gradientshapeok="t" o:connecttype="rect"/>
+                <o:lock v:ext="edit" aspectratio="t"/>
+              </v:shapetype>
+              <v:shape id="Ink 17" o:spid="_x0000_s1026" type="#_x0000_t75" style="position:absolute;margin-left:168.95pt;margin-top:265.5pt;width:22.55pt;height:16.05pt;z-index:251713536;visibility:visible;mso-wrap-style:square;mso-wrap-distance-left:9pt;mso-wrap-distance-top:0;mso-wrap-distance-right:9pt;mso-wrap-distance-bottom:0;mso-position-horizontal:absolute;mso-position-horizontal-relative:text;mso-position-vertical:absolute;mso-position-vertical-relative:text" o:gfxdata="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">
+                <v:imagedata r:id="rId5" o:title=""/>
+              </v:shape>
+            </w:pict>
+          </mc:Fallback>
+        </mc:AlternateContent>
+      </w:r>
       <w:r>
         <w:rPr>
           <w:noProof/>
@@ -18,276 +82,6 @@
             <wp:extent cx="5731510" cy="4065905"/>
             <wp:effectExtent l="0" t="0" r="2540" b="0"/>
             <wp:docPr id="40" name="Picture 40"/>
-            <wp:cNvGraphicFramePr>
-              <a:graphicFrameLocks xmlns:a="http://schemas.openxmlformats.org/drawingml/2006/main" noChangeAspect="1"/>
-            </wp:cNvGraphicFramePr>
-            <a:graphic xmlns:a="http://schemas.openxmlformats.org/drawingml/2006/main">
-              <a:graphicData uri="http://schemas.openxmlformats.org/drawingml/2006/picture">
-                <pic:pic xmlns:pic="http://schemas.openxmlformats.org/drawingml/2006/picture">
-                  <pic:nvPicPr>
-                    <pic:cNvPr id="1" name=""/>
-                    <pic:cNvPicPr/>
-                  </pic:nvPicPr>
-                  <pic:blipFill>
-                    <a:blip r:embed="rId4"/>
-                    <a:stretch>
-                      <a:fillRect/>
-                    </a:stretch>
-                  </pic:blipFill>
-                  <pic:spPr>
-                    <a:xfrm>
-                      <a:off x="0" y="0"/>
-                      <a:ext cx="5731510" cy="4065905"/>
-                    </a:xfrm>
-                    <a:prstGeom prst="rect">
-                      <a:avLst/>
-                    </a:prstGeom>
-                  </pic:spPr>
-                </pic:pic>
-              </a:graphicData>
-            </a:graphic>
-          </wp:inline>
-        </w:drawing>
-      </w:r>
-    </w:p>
-    <w:p>
-      <w:pPr>
-        <w:rPr>
-          <w:sz w:val="28"/>
-          <w:szCs w:val="28"/>
-        </w:rPr>
-      </w:pPr>
-    </w:p>
-    <w:p>
-      <w:pPr>
-        <w:rPr>
-          <w:sz w:val="28"/>
-          <w:szCs w:val="28"/>
-        </w:rPr>
-      </w:pPr>
-    </w:p>
-    <w:p>
-      <w:pPr>
-        <w:rPr>
-          <w:sz w:val="28"/>
-          <w:szCs w:val="28"/>
-        </w:rPr>
-      </w:pPr>
-    </w:p>
-    <w:p>
-      <w:pPr>
-        <w:rPr>
-          <w:sz w:val="28"/>
-          <w:szCs w:val="28"/>
-        </w:rPr>
-      </w:pPr>
-    </w:p>
-    <w:p>
-      <w:pPr>
-        <w:rPr>
-          <w:sz w:val="28"/>
-          <w:szCs w:val="28"/>
-        </w:rPr>
-      </w:pPr>
-    </w:p>
-    <w:p>
-      <w:pPr>
-        <w:rPr>
-          <w:sz w:val="28"/>
-          <w:szCs w:val="28"/>
-        </w:rPr>
-      </w:pPr>
-    </w:p>
-    <w:p>
-      <w:pPr>
-        <w:rPr>
-          <w:sz w:val="28"/>
-          <w:szCs w:val="28"/>
-        </w:rPr>
-      </w:pPr>
-    </w:p>
-    <w:p>
-      <w:pPr>
-        <w:rPr>
-          <w:sz w:val="28"/>
-          <w:szCs w:val="28"/>
-        </w:rPr>
-      </w:pPr>
-    </w:p>
-    <w:p>
-      <w:pPr>
-        <w:rPr>
-          <w:sz w:val="28"/>
-          <w:szCs w:val="28"/>
-        </w:rPr>
-      </w:pPr>
-    </w:p>
-    <w:p>
-      <w:pPr>
-        <w:rPr>
-          <w:sz w:val="28"/>
-          <w:szCs w:val="28"/>
-        </w:rPr>
-      </w:pPr>
-    </w:p>
-    <w:p>
-      <w:pPr>
-        <w:rPr>
-          <w:sz w:val="28"/>
-          <w:szCs w:val="28"/>
-        </w:rPr>
-      </w:pPr>
-    </w:p>
-    <w:p>
-      <w:pPr>
-        <w:rPr>
-          <w:sz w:val="28"/>
-          <w:szCs w:val="28"/>
-        </w:rPr>
-      </w:pPr>
-    </w:p>
-    <w:p>
-      <w:pPr>
-        <w:rPr>
-          <w:sz w:val="28"/>
-          <w:szCs w:val="28"/>
-        </w:rPr>
-      </w:pPr>
-    </w:p>
-    <w:p>
-      <w:pPr>
-        <w:rPr>
-          <w:sz w:val="28"/>
-          <w:szCs w:val="28"/>
-        </w:rPr>
-      </w:pPr>
-    </w:p>
-    <w:p>
-      <w:pPr>
-        <w:rPr>
-          <w:sz w:val="28"/>
-          <w:szCs w:val="28"/>
-        </w:rPr>
-      </w:pPr>
-      <w:r>
-        <w:rPr>
-          <w:sz w:val="28"/>
-          <w:szCs w:val="28"/>
-        </w:rPr>
-        <w:lastRenderedPageBreak/>
-        <w:t xml:space="preserve">H0 </w:t>
-      </w:r>
-      <w:r>
-        <w:rPr>
-          <w:sz w:val="28"/>
-          <w:szCs w:val="28"/>
-        </w:rPr>
-        <w:sym w:font="Wingdings" w:char="F0E0"/>
-      </w:r>
-      <w:r>
-        <w:rPr>
-          <w:sz w:val="28"/>
-          <w:szCs w:val="28"/>
-        </w:rPr>
-        <w:t xml:space="preserve"> there is no significant difference</w:t>
-      </w:r>
-      <w:r>
-        <w:rPr>
-          <w:sz w:val="28"/>
-          <w:szCs w:val="28"/>
-        </w:rPr>
-        <w:br/>
-        <w:t xml:space="preserve">H1 </w:t>
-      </w:r>
-      <w:r>
-        <w:rPr>
-          <w:sz w:val="28"/>
-          <w:szCs w:val="28"/>
-        </w:rPr>
-        <w:sym w:font="Wingdings" w:char="F0E0"/>
-      </w:r>
-      <w:r>
-        <w:rPr>
-          <w:sz w:val="28"/>
-          <w:szCs w:val="28"/>
-        </w:rPr>
-        <w:t xml:space="preserve"> there is a significant difference </w:t>
-      </w:r>
-    </w:p>
-    <w:p>
-      <w:pPr>
-        <w:rPr>
-          <w:b/>
-          <w:bCs/>
-          <w:color w:val="FF0000"/>
-          <w:sz w:val="32"/>
-          <w:szCs w:val="32"/>
-        </w:rPr>
-      </w:pPr>
-      <w:r>
-        <w:rPr>
-          <w:b/>
-          <w:bCs/>
-          <w:color w:val="FF0000"/>
-          <w:sz w:val="32"/>
-          <w:szCs w:val="32"/>
-          <w:highlight w:val="yellow"/>
-        </w:rPr>
-        <w:t>Question</w:t>
-      </w:r>
-    </w:p>
-    <w:p>
-      <w:r>
-        <w:rPr>
-          <w:noProof/>
-        </w:rPr>
-        <w:drawing>
-          <wp:inline distT="0" distB="0" distL="0" distR="0" wp14:anchorId="3282BC3B" wp14:editId="636389E7">
-            <wp:extent cx="6320176" cy="1758950"/>
-            <wp:effectExtent l="0" t="0" r="4445" b="0"/>
-            <wp:docPr id="1" name="Picture 1"/>
-            <wp:cNvGraphicFramePr>
-              <a:graphicFrameLocks xmlns:a="http://schemas.openxmlformats.org/drawingml/2006/main" noChangeAspect="1"/>
-            </wp:cNvGraphicFramePr>
-            <a:graphic xmlns:a="http://schemas.openxmlformats.org/drawingml/2006/main">
-              <a:graphicData uri="http://schemas.openxmlformats.org/drawingml/2006/picture">
-                <pic:pic xmlns:pic="http://schemas.openxmlformats.org/drawingml/2006/picture">
-                  <pic:nvPicPr>
-                    <pic:cNvPr id="1" name=""/>
-                    <pic:cNvPicPr/>
-                  </pic:nvPicPr>
-                  <pic:blipFill>
-                    <a:blip r:embed="rId5"/>
-                    <a:stretch>
-                      <a:fillRect/>
-                    </a:stretch>
-                  </pic:blipFill>
-                  <pic:spPr>
-                    <a:xfrm>
-                      <a:off x="0" y="0"/>
-                      <a:ext cx="6332226" cy="1762304"/>
-                    </a:xfrm>
-                    <a:prstGeom prst="rect">
-                      <a:avLst/>
-                    </a:prstGeom>
-                  </pic:spPr>
-                </pic:pic>
-              </a:graphicData>
-            </a:graphic>
-          </wp:inline>
-        </w:drawing>
-      </w:r>
-    </w:p>
-    <w:p>
-      <w:r>
-        <w:rPr>
-          <w:noProof/>
-        </w:rPr>
-        <w:drawing>
-          <wp:inline distT="0" distB="0" distL="0" distR="0" wp14:anchorId="23C50E22" wp14:editId="67FB7290">
-            <wp:extent cx="6017136" cy="5770478"/>
-            <wp:effectExtent l="0" t="0" r="3175" b="1905"/>
-            <wp:docPr id="2" name="Picture 2"/>
             <wp:cNvGraphicFramePr>
               <a:graphicFrameLocks xmlns:a="http://schemas.openxmlformats.org/drawingml/2006/main" noChangeAspect="1"/>
             </wp:cNvGraphicFramePr>
@@ -307,7 +101,7 @@
                   <pic:spPr>
                     <a:xfrm>
                       <a:off x="0" y="0"/>
-                      <a:ext cx="6035857" cy="5788431"/>
+                      <a:ext cx="5731510" cy="4065905"/>
                     </a:xfrm>
                     <a:prstGeom prst="rect">
                       <a:avLst/>
@@ -321,16 +115,201 @@
       </w:r>
     </w:p>
     <w:p>
+      <w:pPr>
+        <w:rPr>
+          <w:sz w:val="28"/>
+          <w:szCs w:val="28"/>
+        </w:rPr>
+      </w:pPr>
+    </w:p>
+    <w:p>
+      <w:pPr>
+        <w:rPr>
+          <w:sz w:val="28"/>
+          <w:szCs w:val="28"/>
+        </w:rPr>
+      </w:pPr>
+    </w:p>
+    <w:p>
+      <w:pPr>
+        <w:rPr>
+          <w:sz w:val="28"/>
+          <w:szCs w:val="28"/>
+        </w:rPr>
+      </w:pPr>
+    </w:p>
+    <w:p>
+      <w:pPr>
+        <w:rPr>
+          <w:sz w:val="28"/>
+          <w:szCs w:val="28"/>
+        </w:rPr>
+      </w:pPr>
+    </w:p>
+    <w:p>
+      <w:pPr>
+        <w:rPr>
+          <w:sz w:val="28"/>
+          <w:szCs w:val="28"/>
+        </w:rPr>
+      </w:pPr>
+    </w:p>
+    <w:p>
+      <w:pPr>
+        <w:rPr>
+          <w:sz w:val="28"/>
+          <w:szCs w:val="28"/>
+        </w:rPr>
+      </w:pPr>
+    </w:p>
+    <w:p>
+      <w:pPr>
+        <w:rPr>
+          <w:sz w:val="28"/>
+          <w:szCs w:val="28"/>
+        </w:rPr>
+      </w:pPr>
+    </w:p>
+    <w:p>
+      <w:pPr>
+        <w:rPr>
+          <w:sz w:val="28"/>
+          <w:szCs w:val="28"/>
+        </w:rPr>
+      </w:pPr>
+    </w:p>
+    <w:p>
+      <w:pPr>
+        <w:rPr>
+          <w:sz w:val="28"/>
+          <w:szCs w:val="28"/>
+        </w:rPr>
+      </w:pPr>
+    </w:p>
+    <w:p>
+      <w:pPr>
+        <w:rPr>
+          <w:sz w:val="28"/>
+          <w:szCs w:val="28"/>
+        </w:rPr>
+      </w:pPr>
+    </w:p>
+    <w:p>
+      <w:pPr>
+        <w:rPr>
+          <w:sz w:val="28"/>
+          <w:szCs w:val="28"/>
+        </w:rPr>
+      </w:pPr>
+    </w:p>
+    <w:p>
+      <w:pPr>
+        <w:rPr>
+          <w:sz w:val="28"/>
+          <w:szCs w:val="28"/>
+        </w:rPr>
+      </w:pPr>
+    </w:p>
+    <w:p>
+      <w:pPr>
+        <w:rPr>
+          <w:sz w:val="28"/>
+          <w:szCs w:val="28"/>
+        </w:rPr>
+      </w:pPr>
+    </w:p>
+    <w:p>
+      <w:pPr>
+        <w:rPr>
+          <w:sz w:val="28"/>
+          <w:szCs w:val="28"/>
+        </w:rPr>
+      </w:pPr>
+    </w:p>
+    <w:p>
+      <w:pPr>
+        <w:rPr>
+          <w:sz w:val="28"/>
+          <w:szCs w:val="28"/>
+        </w:rPr>
+      </w:pPr>
+      <w:r>
+        <w:rPr>
+          <w:sz w:val="28"/>
+          <w:szCs w:val="28"/>
+        </w:rPr>
+        <w:lastRenderedPageBreak/>
+        <w:t xml:space="preserve">H0 </w:t>
+      </w:r>
+      <w:r>
+        <w:rPr>
+          <w:sz w:val="28"/>
+          <w:szCs w:val="28"/>
+        </w:rPr>
+        <w:sym w:font="Wingdings" w:char="F0E0"/>
+      </w:r>
+      <w:r>
+        <w:rPr>
+          <w:sz w:val="28"/>
+          <w:szCs w:val="28"/>
+        </w:rPr>
+        <w:t xml:space="preserve"> there is no significant difference</w:t>
+      </w:r>
+      <w:r>
+        <w:rPr>
+          <w:sz w:val="28"/>
+          <w:szCs w:val="28"/>
+        </w:rPr>
+        <w:br/>
+        <w:t xml:space="preserve">H1 </w:t>
+      </w:r>
+      <w:r>
+        <w:rPr>
+          <w:sz w:val="28"/>
+          <w:szCs w:val="28"/>
+        </w:rPr>
+        <w:sym w:font="Wingdings" w:char="F0E0"/>
+      </w:r>
+      <w:r>
+        <w:rPr>
+          <w:sz w:val="28"/>
+          <w:szCs w:val="28"/>
+        </w:rPr>
+        <w:t xml:space="preserve"> there is a significant difference </w:t>
+      </w:r>
+    </w:p>
+    <w:p>
+      <w:pPr>
+        <w:rPr>
+          <w:b/>
+          <w:bCs/>
+          <w:color w:val="FF0000"/>
+          <w:sz w:val="32"/>
+          <w:szCs w:val="32"/>
+        </w:rPr>
+      </w:pPr>
+      <w:r>
+        <w:rPr>
+          <w:b/>
+          <w:bCs/>
+          <w:color w:val="FF0000"/>
+          <w:sz w:val="32"/>
+          <w:szCs w:val="32"/>
+          <w:highlight w:val="yellow"/>
+        </w:rPr>
+        <w:t>Question</w:t>
+      </w:r>
+    </w:p>
+    <w:p>
       <w:r>
         <w:rPr>
           <w:noProof/>
         </w:rPr>
-        <w:lastRenderedPageBreak/>
         <w:drawing>
-          <wp:inline distT="0" distB="0" distL="0" distR="0" wp14:anchorId="709C6D2F" wp14:editId="40A845E7">
-            <wp:extent cx="5731510" cy="3808730"/>
-            <wp:effectExtent l="0" t="0" r="2540" b="1270"/>
-            <wp:docPr id="3" name="Picture 3"/>
+          <wp:inline distT="0" distB="0" distL="0" distR="0" wp14:anchorId="3282BC3B" wp14:editId="636389E7">
+            <wp:extent cx="6320176" cy="1758950"/>
+            <wp:effectExtent l="0" t="0" r="4445" b="0"/>
+            <wp:docPr id="1" name="Picture 1"/>
             <wp:cNvGraphicFramePr>
               <a:graphicFrameLocks xmlns:a="http://schemas.openxmlformats.org/drawingml/2006/main" noChangeAspect="1"/>
             </wp:cNvGraphicFramePr>
@@ -350,7 +329,7 @@
                   <pic:spPr>
                     <a:xfrm>
                       <a:off x="0" y="0"/>
-                      <a:ext cx="5731510" cy="3808730"/>
+                      <a:ext cx="6332226" cy="1762304"/>
                     </a:xfrm>
                     <a:prstGeom prst="rect">
                       <a:avLst/>
@@ -363,56 +342,22 @@
         </w:drawing>
       </w:r>
     </w:p>
-    <w:p/>
-    <w:p/>
-    <w:p/>
-    <w:p/>
-    <w:p/>
-    <w:p/>
-    <w:p/>
-    <w:p/>
-    <w:p/>
-    <w:p/>
-    <w:p/>
-    <w:p/>
-    <w:p/>
-    <w:p/>
-    <w:p/>
-    <w:p/>
-    <w:p/>
-    <w:p>
-      <w:pPr>
-        <w:rPr>
-          <w:b/>
-          <w:bCs/>
-          <w:color w:val="FF0000"/>
-          <w:sz w:val="32"/>
-          <w:szCs w:val="32"/>
-        </w:rPr>
-      </w:pPr>
-      <w:r>
-        <w:rPr>
-          <w:b/>
-          <w:bCs/>
-          <w:color w:val="FF0000"/>
-          <w:sz w:val="32"/>
-          <w:szCs w:val="32"/>
-          <w:highlight w:val="yellow"/>
-        </w:rPr>
-        <w:lastRenderedPageBreak/>
-        <w:t>Question</w:t>
-      </w:r>
-    </w:p>
-    <w:p>
+    <w:p>
+      <w:r>
+        <w:softHyphen/>
+      </w:r>
+      <w:r>
+        <w:softHyphen/>
+      </w:r>
       <w:r>
         <w:rPr>
           <w:noProof/>
         </w:rPr>
         <w:drawing>
-          <wp:inline distT="0" distB="0" distL="0" distR="0" wp14:anchorId="71320DFA" wp14:editId="3B9FE0FF">
-            <wp:extent cx="5731510" cy="3565525"/>
-            <wp:effectExtent l="0" t="0" r="2540" b="0"/>
-            <wp:docPr id="4" name="Picture 4"/>
+          <wp:inline distT="0" distB="0" distL="0" distR="0" wp14:anchorId="23C50E22" wp14:editId="67FB7290">
+            <wp:extent cx="6017136" cy="5770478"/>
+            <wp:effectExtent l="0" t="0" r="3175" b="1905"/>
+            <wp:docPr id="2" name="Picture 2"/>
             <wp:cNvGraphicFramePr>
               <a:graphicFrameLocks xmlns:a="http://schemas.openxmlformats.org/drawingml/2006/main" noChangeAspect="1"/>
             </wp:cNvGraphicFramePr>
@@ -432,7 +377,7 @@
                   <pic:spPr>
                     <a:xfrm>
                       <a:off x="0" y="0"/>
-                      <a:ext cx="5731510" cy="3565525"/>
+                      <a:ext cx="6035857" cy="5788431"/>
                     </a:xfrm>
                     <a:prstGeom prst="rect">
                       <a:avLst/>
@@ -444,18 +389,18 @@
           </wp:inline>
         </w:drawing>
       </w:r>
-      <w:r>
-        <w:br/>
-      </w:r>
+    </w:p>
+    <w:p>
       <w:r>
         <w:rPr>
           <w:noProof/>
         </w:rPr>
+        <w:lastRenderedPageBreak/>
         <w:drawing>
-          <wp:inline distT="0" distB="0" distL="0" distR="0" wp14:anchorId="7DD89685" wp14:editId="36602A97">
-            <wp:extent cx="5731510" cy="4180205"/>
-            <wp:effectExtent l="0" t="0" r="2540" b="0"/>
-            <wp:docPr id="5" name="Picture 5"/>
+          <wp:inline distT="0" distB="0" distL="0" distR="0" wp14:anchorId="709C6D2F" wp14:editId="40A845E7">
+            <wp:extent cx="5731510" cy="3808730"/>
+            <wp:effectExtent l="0" t="0" r="2540" b="1270"/>
+            <wp:docPr id="3" name="Picture 3"/>
             <wp:cNvGraphicFramePr>
               <a:graphicFrameLocks xmlns:a="http://schemas.openxmlformats.org/drawingml/2006/main" noChangeAspect="1"/>
             </wp:cNvGraphicFramePr>
@@ -475,7 +420,7 @@
                   <pic:spPr>
                     <a:xfrm>
                       <a:off x="0" y="0"/>
-                      <a:ext cx="5731510" cy="4180205"/>
+                      <a:ext cx="5731510" cy="3808730"/>
                     </a:xfrm>
                     <a:prstGeom prst="rect">
                       <a:avLst/>
@@ -490,6 +435,21 @@
     </w:p>
     <w:p/>
     <w:p/>
+    <w:p/>
+    <w:p/>
+    <w:p/>
+    <w:p/>
+    <w:p/>
+    <w:p/>
+    <w:p/>
+    <w:p/>
+    <w:p/>
+    <w:p/>
+    <w:p/>
+    <w:p/>
+    <w:p/>
+    <w:p/>
+    <w:p/>
     <w:p>
       <w:pPr>
         <w:rPr>
@@ -514,18 +474,15 @@
       </w:r>
     </w:p>
     <w:p>
-      <w:pPr>
-        <w:jc w:val="center"/>
-      </w:pPr>
       <w:r>
         <w:rPr>
           <w:noProof/>
         </w:rPr>
         <w:drawing>
-          <wp:inline distT="0" distB="0" distL="0" distR="0" wp14:anchorId="5EB78A36" wp14:editId="7BDD0655">
-            <wp:extent cx="3905250" cy="2756649"/>
-            <wp:effectExtent l="0" t="0" r="0" b="5715"/>
-            <wp:docPr id="6" name="Picture 6"/>
+          <wp:inline distT="0" distB="0" distL="0" distR="0" wp14:anchorId="71320DFA" wp14:editId="3B9FE0FF">
+            <wp:extent cx="5731510" cy="3565525"/>
+            <wp:effectExtent l="0" t="0" r="2540" b="0"/>
+            <wp:docPr id="4" name="Picture 4"/>
             <wp:cNvGraphicFramePr>
               <a:graphicFrameLocks xmlns:a="http://schemas.openxmlformats.org/drawingml/2006/main" noChangeAspect="1"/>
             </wp:cNvGraphicFramePr>
@@ -545,7 +502,7 @@
                   <pic:spPr>
                     <a:xfrm>
                       <a:off x="0" y="0"/>
-                      <a:ext cx="4002844" cy="2825539"/>
+                      <a:ext cx="5731510" cy="3565525"/>
                     </a:xfrm>
                     <a:prstGeom prst="rect">
                       <a:avLst/>
@@ -557,20 +514,18 @@
           </wp:inline>
         </w:drawing>
       </w:r>
-    </w:p>
-    <w:p>
-      <w:pPr>
-        <w:jc w:val="center"/>
-      </w:pPr>
+      <w:r>
+        <w:br/>
+      </w:r>
       <w:r>
         <w:rPr>
           <w:noProof/>
         </w:rPr>
         <w:drawing>
-          <wp:inline distT="0" distB="0" distL="0" distR="0" wp14:anchorId="0380A094" wp14:editId="264F139D">
-            <wp:extent cx="3843038" cy="5491044"/>
-            <wp:effectExtent l="0" t="0" r="5080" b="0"/>
-            <wp:docPr id="7" name="Picture 7"/>
+          <wp:inline distT="0" distB="0" distL="0" distR="0" wp14:anchorId="7DD89685" wp14:editId="36602A97">
+            <wp:extent cx="5731510" cy="4180205"/>
+            <wp:effectExtent l="0" t="0" r="2540" b="0"/>
+            <wp:docPr id="5" name="Picture 5"/>
             <wp:cNvGraphicFramePr>
               <a:graphicFrameLocks xmlns:a="http://schemas.openxmlformats.org/drawingml/2006/main" noChangeAspect="1"/>
             </wp:cNvGraphicFramePr>
@@ -590,7 +545,7 @@
                   <pic:spPr>
                     <a:xfrm>
                       <a:off x="0" y="0"/>
-                      <a:ext cx="3870633" cy="5530472"/>
+                      <a:ext cx="5731510" cy="4180205"/>
                     </a:xfrm>
                     <a:prstGeom prst="rect">
                       <a:avLst/>
@@ -603,17 +558,44 @@
         </w:drawing>
       </w:r>
     </w:p>
-    <w:p>
+    <w:p/>
+    <w:p/>
+    <w:p>
+      <w:pPr>
+        <w:rPr>
+          <w:b/>
+          <w:bCs/>
+          <w:color w:val="FF0000"/>
+          <w:sz w:val="32"/>
+          <w:szCs w:val="32"/>
+        </w:rPr>
+      </w:pPr>
+      <w:r>
+        <w:rPr>
+          <w:b/>
+          <w:bCs/>
+          <w:color w:val="FF0000"/>
+          <w:sz w:val="32"/>
+          <w:szCs w:val="32"/>
+          <w:highlight w:val="yellow"/>
+        </w:rPr>
+        <w:lastRenderedPageBreak/>
+        <w:t>Question</w:t>
+      </w:r>
+    </w:p>
+    <w:p>
+      <w:pPr>
+        <w:jc w:val="center"/>
+      </w:pPr>
       <w:r>
         <w:rPr>
           <w:noProof/>
         </w:rPr>
-        <w:lastRenderedPageBreak/>
         <w:drawing>
-          <wp:inline distT="0" distB="0" distL="0" distR="0" wp14:anchorId="5A288FA0" wp14:editId="7251FBFE">
-            <wp:extent cx="5642658" cy="1209906"/>
-            <wp:effectExtent l="0" t="0" r="0" b="9525"/>
-            <wp:docPr id="8" name="Picture 8"/>
+          <wp:inline distT="0" distB="0" distL="0" distR="0" wp14:anchorId="5EB78A36" wp14:editId="7BDD0655">
+            <wp:extent cx="3905250" cy="2756649"/>
+            <wp:effectExtent l="0" t="0" r="0" b="5715"/>
+            <wp:docPr id="6" name="Picture 6"/>
             <wp:cNvGraphicFramePr>
               <a:graphicFrameLocks xmlns:a="http://schemas.openxmlformats.org/drawingml/2006/main" noChangeAspect="1"/>
             </wp:cNvGraphicFramePr>
@@ -633,7 +615,7 @@
                   <pic:spPr>
                     <a:xfrm>
                       <a:off x="0" y="0"/>
-                      <a:ext cx="5737149" cy="1230167"/>
+                      <a:ext cx="4002844" cy="2825539"/>
                     </a:xfrm>
                     <a:prstGeom prst="rect">
                       <a:avLst/>
@@ -648,36 +630,17 @@
     </w:p>
     <w:p>
       <w:pPr>
-        <w:rPr>
-          <w:b/>
-          <w:bCs/>
-          <w:color w:val="FF0000"/>
-          <w:sz w:val="32"/>
-          <w:szCs w:val="32"/>
-        </w:rPr>
-      </w:pPr>
-      <w:r>
-        <w:rPr>
-          <w:b/>
-          <w:bCs/>
-          <w:color w:val="FF0000"/>
-          <w:sz w:val="32"/>
-          <w:szCs w:val="32"/>
-          <w:highlight w:val="yellow"/>
-        </w:rPr>
-        <w:t>Question</w:t>
-      </w:r>
-    </w:p>
-    <w:p>
+        <w:jc w:val="center"/>
+      </w:pPr>
       <w:r>
         <w:rPr>
           <w:noProof/>
         </w:rPr>
         <w:drawing>
-          <wp:inline distT="0" distB="0" distL="0" distR="0" wp14:anchorId="3E4E801E" wp14:editId="71FC3B48">
-            <wp:extent cx="5786937" cy="7131146"/>
-            <wp:effectExtent l="0" t="0" r="4445" b="0"/>
-            <wp:docPr id="9" name="Picture 9"/>
+          <wp:inline distT="0" distB="0" distL="0" distR="0" wp14:anchorId="0380A094" wp14:editId="264F139D">
+            <wp:extent cx="3843038" cy="5491044"/>
+            <wp:effectExtent l="0" t="0" r="5080" b="0"/>
+            <wp:docPr id="7" name="Picture 7"/>
             <wp:cNvGraphicFramePr>
               <a:graphicFrameLocks xmlns:a="http://schemas.openxmlformats.org/drawingml/2006/main" noChangeAspect="1"/>
             </wp:cNvGraphicFramePr>
@@ -697,7 +660,7 @@
                   <pic:spPr>
                     <a:xfrm>
                       <a:off x="0" y="0"/>
-                      <a:ext cx="5813643" cy="7164055"/>
+                      <a:ext cx="3870633" cy="5530472"/>
                     </a:xfrm>
                     <a:prstGeom prst="rect">
                       <a:avLst/>
@@ -717,10 +680,10 @@
         </w:rPr>
         <w:lastRenderedPageBreak/>
         <w:drawing>
-          <wp:inline distT="0" distB="0" distL="0" distR="0" wp14:anchorId="75A9A9A6" wp14:editId="4A819C3D">
-            <wp:extent cx="6065134" cy="6772711"/>
+          <wp:inline distT="0" distB="0" distL="0" distR="0" wp14:anchorId="5A288FA0" wp14:editId="7251FBFE">
+            <wp:extent cx="5642658" cy="1209906"/>
             <wp:effectExtent l="0" t="0" r="0" b="9525"/>
-            <wp:docPr id="10" name="Picture 10"/>
+            <wp:docPr id="8" name="Picture 8"/>
             <wp:cNvGraphicFramePr>
               <a:graphicFrameLocks xmlns:a="http://schemas.openxmlformats.org/drawingml/2006/main" noChangeAspect="1"/>
             </wp:cNvGraphicFramePr>
@@ -740,7 +703,7 @@
                   <pic:spPr>
                     <a:xfrm>
                       <a:off x="0" y="0"/>
-                      <a:ext cx="6073088" cy="6781593"/>
+                      <a:ext cx="5737149" cy="1230167"/>
                     </a:xfrm>
                     <a:prstGeom prst="rect">
                       <a:avLst/>
@@ -752,18 +715,39 @@
           </wp:inline>
         </w:drawing>
       </w:r>
-      <w:r>
-        <w:br/>
-      </w:r>
+    </w:p>
+    <w:p>
+      <w:pPr>
+        <w:rPr>
+          <w:b/>
+          <w:bCs/>
+          <w:color w:val="FF0000"/>
+          <w:sz w:val="32"/>
+          <w:szCs w:val="32"/>
+        </w:rPr>
+      </w:pPr>
+      <w:r>
+        <w:rPr>
+          <w:b/>
+          <w:bCs/>
+          <w:color w:val="FF0000"/>
+          <w:sz w:val="32"/>
+          <w:szCs w:val="32"/>
+          <w:highlight w:val="yellow"/>
+        </w:rPr>
+        <w:t>Question</w:t>
+      </w:r>
+    </w:p>
+    <w:p>
       <w:r>
         <w:rPr>
           <w:noProof/>
         </w:rPr>
         <w:drawing>
-          <wp:inline distT="0" distB="0" distL="0" distR="0" wp14:anchorId="43F00913" wp14:editId="0E253417">
-            <wp:extent cx="6111433" cy="1891392"/>
-            <wp:effectExtent l="0" t="0" r="3810" b="0"/>
-            <wp:docPr id="11" name="Picture 11"/>
+          <wp:inline distT="0" distB="0" distL="0" distR="0" wp14:anchorId="3E4E801E" wp14:editId="71FC3B48">
+            <wp:extent cx="5786937" cy="7131146"/>
+            <wp:effectExtent l="0" t="0" r="4445" b="0"/>
+            <wp:docPr id="9" name="Picture 9"/>
             <wp:cNvGraphicFramePr>
               <a:graphicFrameLocks xmlns:a="http://schemas.openxmlformats.org/drawingml/2006/main" noChangeAspect="1"/>
             </wp:cNvGraphicFramePr>
@@ -783,7 +767,7 @@
                   <pic:spPr>
                     <a:xfrm>
                       <a:off x="0" y="0"/>
-                      <a:ext cx="6134272" cy="1898460"/>
+                      <a:ext cx="5813643" cy="7164055"/>
                     </a:xfrm>
                     <a:prstGeom prst="rect">
                       <a:avLst/>
@@ -797,38 +781,16 @@
       </w:r>
     </w:p>
     <w:p>
-      <w:pPr>
-        <w:rPr>
-          <w:b/>
-          <w:bCs/>
-          <w:color w:val="FF0000"/>
-          <w:sz w:val="32"/>
-          <w:szCs w:val="32"/>
-        </w:rPr>
-      </w:pPr>
-      <w:r>
-        <w:rPr>
-          <w:b/>
-          <w:bCs/>
-          <w:color w:val="FF0000"/>
-          <w:sz w:val="32"/>
-          <w:szCs w:val="32"/>
-          <w:highlight w:val="yellow"/>
+      <w:r>
+        <w:rPr>
+          <w:noProof/>
         </w:rPr>
         <w:lastRenderedPageBreak/>
-        <w:t>Question</w:t>
-      </w:r>
-    </w:p>
-    <w:p>
-      <w:r>
-        <w:rPr>
-          <w:noProof/>
-        </w:rPr>
         <w:drawing>
-          <wp:inline distT="0" distB="0" distL="0" distR="0" wp14:anchorId="0AD60C80" wp14:editId="27E7D8F3">
-            <wp:extent cx="5731510" cy="6209665"/>
-            <wp:effectExtent l="0" t="0" r="2540" b="635"/>
-            <wp:docPr id="12" name="Picture 12"/>
+          <wp:inline distT="0" distB="0" distL="0" distR="0" wp14:anchorId="75A9A9A6" wp14:editId="4A819C3D">
+            <wp:extent cx="6065134" cy="6772711"/>
+            <wp:effectExtent l="0" t="0" r="0" b="9525"/>
+            <wp:docPr id="10" name="Picture 10"/>
             <wp:cNvGraphicFramePr>
               <a:graphicFrameLocks xmlns:a="http://schemas.openxmlformats.org/drawingml/2006/main" noChangeAspect="1"/>
             </wp:cNvGraphicFramePr>
@@ -848,7 +810,7 @@
                   <pic:spPr>
                     <a:xfrm>
                       <a:off x="0" y="0"/>
-                      <a:ext cx="5731510" cy="6209665"/>
+                      <a:ext cx="6073088" cy="6781593"/>
                     </a:xfrm>
                     <a:prstGeom prst="rect">
                       <a:avLst/>
@@ -868,10 +830,10 @@
           <w:noProof/>
         </w:rPr>
         <w:drawing>
-          <wp:inline distT="0" distB="0" distL="0" distR="0" wp14:anchorId="2E1F172D" wp14:editId="79C8E074">
-            <wp:extent cx="4667250" cy="1543050"/>
-            <wp:effectExtent l="0" t="0" r="0" b="0"/>
-            <wp:docPr id="13" name="Picture 13"/>
+          <wp:inline distT="0" distB="0" distL="0" distR="0" wp14:anchorId="43F00913" wp14:editId="0E253417">
+            <wp:extent cx="6111433" cy="1891392"/>
+            <wp:effectExtent l="0" t="0" r="3810" b="0"/>
+            <wp:docPr id="11" name="Picture 11"/>
             <wp:cNvGraphicFramePr>
               <a:graphicFrameLocks xmlns:a="http://schemas.openxmlformats.org/drawingml/2006/main" noChangeAspect="1"/>
             </wp:cNvGraphicFramePr>
@@ -891,6 +853,114 @@
                   <pic:spPr>
                     <a:xfrm>
                       <a:off x="0" y="0"/>
+                      <a:ext cx="6134272" cy="1898460"/>
+                    </a:xfrm>
+                    <a:prstGeom prst="rect">
+                      <a:avLst/>
+                    </a:prstGeom>
+                  </pic:spPr>
+                </pic:pic>
+              </a:graphicData>
+            </a:graphic>
+          </wp:inline>
+        </w:drawing>
+      </w:r>
+    </w:p>
+    <w:p>
+      <w:pPr>
+        <w:rPr>
+          <w:b/>
+          <w:bCs/>
+          <w:color w:val="FF0000"/>
+          <w:sz w:val="32"/>
+          <w:szCs w:val="32"/>
+        </w:rPr>
+      </w:pPr>
+      <w:r>
+        <w:rPr>
+          <w:b/>
+          <w:bCs/>
+          <w:color w:val="FF0000"/>
+          <w:sz w:val="32"/>
+          <w:szCs w:val="32"/>
+          <w:highlight w:val="yellow"/>
+        </w:rPr>
+        <w:lastRenderedPageBreak/>
+        <w:t>Question</w:t>
+      </w:r>
+    </w:p>
+    <w:p>
+      <w:r>
+        <w:rPr>
+          <w:noProof/>
+        </w:rPr>
+        <w:drawing>
+          <wp:inline distT="0" distB="0" distL="0" distR="0" wp14:anchorId="0AD60C80" wp14:editId="27E7D8F3">
+            <wp:extent cx="5731510" cy="6209665"/>
+            <wp:effectExtent l="0" t="0" r="2540" b="635"/>
+            <wp:docPr id="12" name="Picture 12"/>
+            <wp:cNvGraphicFramePr>
+              <a:graphicFrameLocks xmlns:a="http://schemas.openxmlformats.org/drawingml/2006/main" noChangeAspect="1"/>
+            </wp:cNvGraphicFramePr>
+            <a:graphic xmlns:a="http://schemas.openxmlformats.org/drawingml/2006/main">
+              <a:graphicData uri="http://schemas.openxmlformats.org/drawingml/2006/picture">
+                <pic:pic xmlns:pic="http://schemas.openxmlformats.org/drawingml/2006/picture">
+                  <pic:nvPicPr>
+                    <pic:cNvPr id="1" name=""/>
+                    <pic:cNvPicPr/>
+                  </pic:nvPicPr>
+                  <pic:blipFill>
+                    <a:blip r:embed="rId18"/>
+                    <a:stretch>
+                      <a:fillRect/>
+                    </a:stretch>
+                  </pic:blipFill>
+                  <pic:spPr>
+                    <a:xfrm>
+                      <a:off x="0" y="0"/>
+                      <a:ext cx="5731510" cy="6209665"/>
+                    </a:xfrm>
+                    <a:prstGeom prst="rect">
+                      <a:avLst/>
+                    </a:prstGeom>
+                  </pic:spPr>
+                </pic:pic>
+              </a:graphicData>
+            </a:graphic>
+          </wp:inline>
+        </w:drawing>
+      </w:r>
+      <w:r>
+        <w:br/>
+      </w:r>
+      <w:r>
+        <w:rPr>
+          <w:noProof/>
+        </w:rPr>
+        <w:drawing>
+          <wp:inline distT="0" distB="0" distL="0" distR="0" wp14:anchorId="2E1F172D" wp14:editId="79C8E074">
+            <wp:extent cx="4667250" cy="1543050"/>
+            <wp:effectExtent l="0" t="0" r="0" b="0"/>
+            <wp:docPr id="13" name="Picture 13"/>
+            <wp:cNvGraphicFramePr>
+              <a:graphicFrameLocks xmlns:a="http://schemas.openxmlformats.org/drawingml/2006/main" noChangeAspect="1"/>
+            </wp:cNvGraphicFramePr>
+            <a:graphic xmlns:a="http://schemas.openxmlformats.org/drawingml/2006/main">
+              <a:graphicData uri="http://schemas.openxmlformats.org/drawingml/2006/picture">
+                <pic:pic xmlns:pic="http://schemas.openxmlformats.org/drawingml/2006/picture">
+                  <pic:nvPicPr>
+                    <pic:cNvPr id="1" name=""/>
+                    <pic:cNvPicPr/>
+                  </pic:nvPicPr>
+                  <pic:blipFill>
+                    <a:blip r:embed="rId19"/>
+                    <a:stretch>
+                      <a:fillRect/>
+                    </a:stretch>
+                  </pic:blipFill>
+                  <pic:spPr>
+                    <a:xfrm>
+                      <a:off x="0" y="0"/>
                       <a:ext cx="4667250" cy="1543050"/>
                     </a:xfrm>
                     <a:prstGeom prst="rect">
@@ -930,7 +1000,7 @@
                 <wp:cNvGraphicFramePr/>
                 <a:graphic xmlns:a="http://schemas.openxmlformats.org/drawingml/2006/main">
                   <a:graphicData uri="http://schemas.microsoft.com/office/word/2010/wordprocessingInk">
-                    <w14:contentPart bwMode="auto" r:id="rId18">
+                    <w14:contentPart bwMode="auto" r:id="rId20">
                       <w14:nvContentPartPr>
                         <w14:cNvContentPartPr/>
                       </w14:nvContentPartPr>
@@ -966,7 +1036,7 @@
                 <o:lock v:ext="edit" aspectratio="t"/>
               </v:shapetype>
               <v:shape id="Ink 43" o:spid="_x0000_s1026" type="#_x0000_t75" style="position:absolute;margin-left:234.8pt;margin-top:274pt;width:182pt;height:46.6pt;z-index:251684864;visibility:visible;mso-wrap-style:square;mso-wrap-distance-left:9pt;mso-wrap-distance-top:0;mso-wrap-distance-right:9pt;mso-wrap-distance-bottom:0;mso-position-horizontal:absolute;mso-position-horizontal-relative:text;mso-position-vertical:absolute;mso-position-vertical-relative:text" o:gfxdata="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">
-                <v:imagedata r:id="rId19" o:title=""/>
+                <v:imagedata r:id="rId21" o:title=""/>
               </v:shape>
             </w:pict>
           </mc:Fallback>
@@ -981,114 +1051,6 @@
             <wp:extent cx="5731510" cy="6797040"/>
             <wp:effectExtent l="0" t="0" r="2540" b="3810"/>
             <wp:docPr id="14" name="Picture 14"/>
-            <wp:cNvGraphicFramePr>
-              <a:graphicFrameLocks xmlns:a="http://schemas.openxmlformats.org/drawingml/2006/main" noChangeAspect="1"/>
-            </wp:cNvGraphicFramePr>
-            <a:graphic xmlns:a="http://schemas.openxmlformats.org/drawingml/2006/main">
-              <a:graphicData uri="http://schemas.openxmlformats.org/drawingml/2006/picture">
-                <pic:pic xmlns:pic="http://schemas.openxmlformats.org/drawingml/2006/picture">
-                  <pic:nvPicPr>
-                    <pic:cNvPr id="1" name=""/>
-                    <pic:cNvPicPr/>
-                  </pic:nvPicPr>
-                  <pic:blipFill>
-                    <a:blip r:embed="rId20"/>
-                    <a:stretch>
-                      <a:fillRect/>
-                    </a:stretch>
-                  </pic:blipFill>
-                  <pic:spPr>
-                    <a:xfrm>
-                      <a:off x="0" y="0"/>
-                      <a:ext cx="5731510" cy="6797040"/>
-                    </a:xfrm>
-                    <a:prstGeom prst="rect">
-                      <a:avLst/>
-                    </a:prstGeom>
-                  </pic:spPr>
-                </pic:pic>
-              </a:graphicData>
-            </a:graphic>
-          </wp:inline>
-        </w:drawing>
-      </w:r>
-      <w:r>
-        <w:br/>
-      </w:r>
-      <w:r>
-        <w:rPr>
-          <w:noProof/>
-        </w:rPr>
-        <w:drawing>
-          <wp:inline distT="0" distB="0" distL="0" distR="0" wp14:anchorId="647DE5EA" wp14:editId="4CEA3D57">
-            <wp:extent cx="5581650" cy="1790700"/>
-            <wp:effectExtent l="0" t="0" r="0" b="0"/>
-            <wp:docPr id="15" name="Picture 15"/>
-            <wp:cNvGraphicFramePr>
-              <a:graphicFrameLocks xmlns:a="http://schemas.openxmlformats.org/drawingml/2006/main" noChangeAspect="1"/>
-            </wp:cNvGraphicFramePr>
-            <a:graphic xmlns:a="http://schemas.openxmlformats.org/drawingml/2006/main">
-              <a:graphicData uri="http://schemas.openxmlformats.org/drawingml/2006/picture">
-                <pic:pic xmlns:pic="http://schemas.openxmlformats.org/drawingml/2006/picture">
-                  <pic:nvPicPr>
-                    <pic:cNvPr id="1" name=""/>
-                    <pic:cNvPicPr/>
-                  </pic:nvPicPr>
-                  <pic:blipFill>
-                    <a:blip r:embed="rId21"/>
-                    <a:stretch>
-                      <a:fillRect/>
-                    </a:stretch>
-                  </pic:blipFill>
-                  <pic:spPr>
-                    <a:xfrm>
-                      <a:off x="0" y="0"/>
-                      <a:ext cx="5581650" cy="1790700"/>
-                    </a:xfrm>
-                    <a:prstGeom prst="rect">
-                      <a:avLst/>
-                    </a:prstGeom>
-                  </pic:spPr>
-                </pic:pic>
-              </a:graphicData>
-            </a:graphic>
-          </wp:inline>
-        </w:drawing>
-      </w:r>
-    </w:p>
-    <w:p>
-      <w:pPr>
-        <w:rPr>
-          <w:b/>
-          <w:bCs/>
-          <w:color w:val="FF0000"/>
-          <w:sz w:val="32"/>
-          <w:szCs w:val="32"/>
-        </w:rPr>
-      </w:pPr>
-      <w:r>
-        <w:rPr>
-          <w:b/>
-          <w:bCs/>
-          <w:color w:val="FF0000"/>
-          <w:sz w:val="32"/>
-          <w:szCs w:val="32"/>
-          <w:highlight w:val="yellow"/>
-        </w:rPr>
-        <w:lastRenderedPageBreak/>
-        <w:t>Question</w:t>
-      </w:r>
-    </w:p>
-    <w:p>
-      <w:r>
-        <w:rPr>
-          <w:noProof/>
-        </w:rPr>
-        <w:drawing>
-          <wp:inline distT="0" distB="0" distL="0" distR="0" wp14:anchorId="7363ED2A" wp14:editId="12E397AD">
-            <wp:extent cx="5306992" cy="6745075"/>
-            <wp:effectExtent l="0" t="0" r="8255" b="0"/>
-            <wp:docPr id="44" name="Picture 44"/>
             <wp:cNvGraphicFramePr>
               <a:graphicFrameLocks xmlns:a="http://schemas.openxmlformats.org/drawingml/2006/main" noChangeAspect="1"/>
             </wp:cNvGraphicFramePr>
@@ -1108,7 +1070,7 @@
                   <pic:spPr>
                     <a:xfrm>
                       <a:off x="0" y="0"/>
-                      <a:ext cx="5323625" cy="6766215"/>
+                      <a:ext cx="5731510" cy="6797040"/>
                     </a:xfrm>
                     <a:prstGeom prst="rect">
                       <a:avLst/>
@@ -1128,10 +1090,10 @@
           <w:noProof/>
         </w:rPr>
         <w:drawing>
-          <wp:inline distT="0" distB="0" distL="0" distR="0" wp14:anchorId="6A411BD6" wp14:editId="308B489F">
-            <wp:extent cx="5291430" cy="1632031"/>
-            <wp:effectExtent l="0" t="0" r="5080" b="6350"/>
-            <wp:docPr id="45" name="Picture 45"/>
+          <wp:inline distT="0" distB="0" distL="0" distR="0" wp14:anchorId="647DE5EA" wp14:editId="4CEA3D57">
+            <wp:extent cx="5581650" cy="1790700"/>
+            <wp:effectExtent l="0" t="0" r="0" b="0"/>
+            <wp:docPr id="15" name="Picture 15"/>
             <wp:cNvGraphicFramePr>
               <a:graphicFrameLocks xmlns:a="http://schemas.openxmlformats.org/drawingml/2006/main" noChangeAspect="1"/>
             </wp:cNvGraphicFramePr>
@@ -1151,6 +1113,114 @@
                   <pic:spPr>
                     <a:xfrm>
                       <a:off x="0" y="0"/>
+                      <a:ext cx="5581650" cy="1790700"/>
+                    </a:xfrm>
+                    <a:prstGeom prst="rect">
+                      <a:avLst/>
+                    </a:prstGeom>
+                  </pic:spPr>
+                </pic:pic>
+              </a:graphicData>
+            </a:graphic>
+          </wp:inline>
+        </w:drawing>
+      </w:r>
+    </w:p>
+    <w:p>
+      <w:pPr>
+        <w:rPr>
+          <w:b/>
+          <w:bCs/>
+          <w:color w:val="FF0000"/>
+          <w:sz w:val="32"/>
+          <w:szCs w:val="32"/>
+        </w:rPr>
+      </w:pPr>
+      <w:r>
+        <w:rPr>
+          <w:b/>
+          <w:bCs/>
+          <w:color w:val="FF0000"/>
+          <w:sz w:val="32"/>
+          <w:szCs w:val="32"/>
+          <w:highlight w:val="yellow"/>
+        </w:rPr>
+        <w:lastRenderedPageBreak/>
+        <w:t>Question</w:t>
+      </w:r>
+    </w:p>
+    <w:p>
+      <w:r>
+        <w:rPr>
+          <w:noProof/>
+        </w:rPr>
+        <w:drawing>
+          <wp:inline distT="0" distB="0" distL="0" distR="0" wp14:anchorId="7363ED2A" wp14:editId="12E397AD">
+            <wp:extent cx="5306992" cy="6745075"/>
+            <wp:effectExtent l="0" t="0" r="8255" b="0"/>
+            <wp:docPr id="44" name="Picture 44"/>
+            <wp:cNvGraphicFramePr>
+              <a:graphicFrameLocks xmlns:a="http://schemas.openxmlformats.org/drawingml/2006/main" noChangeAspect="1"/>
+            </wp:cNvGraphicFramePr>
+            <a:graphic xmlns:a="http://schemas.openxmlformats.org/drawingml/2006/main">
+              <a:graphicData uri="http://schemas.openxmlformats.org/drawingml/2006/picture">
+                <pic:pic xmlns:pic="http://schemas.openxmlformats.org/drawingml/2006/picture">
+                  <pic:nvPicPr>
+                    <pic:cNvPr id="1" name=""/>
+                    <pic:cNvPicPr/>
+                  </pic:nvPicPr>
+                  <pic:blipFill>
+                    <a:blip r:embed="rId24"/>
+                    <a:stretch>
+                      <a:fillRect/>
+                    </a:stretch>
+                  </pic:blipFill>
+                  <pic:spPr>
+                    <a:xfrm>
+                      <a:off x="0" y="0"/>
+                      <a:ext cx="5323625" cy="6766215"/>
+                    </a:xfrm>
+                    <a:prstGeom prst="rect">
+                      <a:avLst/>
+                    </a:prstGeom>
+                  </pic:spPr>
+                </pic:pic>
+              </a:graphicData>
+            </a:graphic>
+          </wp:inline>
+        </w:drawing>
+      </w:r>
+      <w:r>
+        <w:br/>
+      </w:r>
+      <w:r>
+        <w:rPr>
+          <w:noProof/>
+        </w:rPr>
+        <w:drawing>
+          <wp:inline distT="0" distB="0" distL="0" distR="0" wp14:anchorId="6A411BD6" wp14:editId="308B489F">
+            <wp:extent cx="5291430" cy="1632031"/>
+            <wp:effectExtent l="0" t="0" r="5080" b="6350"/>
+            <wp:docPr id="45" name="Picture 45"/>
+            <wp:cNvGraphicFramePr>
+              <a:graphicFrameLocks xmlns:a="http://schemas.openxmlformats.org/drawingml/2006/main" noChangeAspect="1"/>
+            </wp:cNvGraphicFramePr>
+            <a:graphic xmlns:a="http://schemas.openxmlformats.org/drawingml/2006/main">
+              <a:graphicData uri="http://schemas.openxmlformats.org/drawingml/2006/picture">
+                <pic:pic xmlns:pic="http://schemas.openxmlformats.org/drawingml/2006/picture">
+                  <pic:nvPicPr>
+                    <pic:cNvPr id="1" name=""/>
+                    <pic:cNvPicPr/>
+                  </pic:nvPicPr>
+                  <pic:blipFill>
+                    <a:blip r:embed="rId25"/>
+                    <a:stretch>
+                      <a:fillRect/>
+                    </a:stretch>
+                  </pic:blipFill>
+                  <pic:spPr>
+                    <a:xfrm>
+                      <a:off x="0" y="0"/>
                       <a:ext cx="5307842" cy="1637093"/>
                     </a:xfrm>
                     <a:prstGeom prst="rect">
@@ -1188,7 +1258,7 @@
                 <wp:cNvGraphicFramePr/>
                 <a:graphic xmlns:a="http://schemas.openxmlformats.org/drawingml/2006/main">
                   <a:graphicData uri="http://schemas.microsoft.com/office/word/2010/wordprocessingInk">
-                    <w14:contentPart bwMode="auto" r:id="rId24">
+                    <w14:contentPart bwMode="auto" r:id="rId26">
                       <w14:nvContentPartPr>
                         <w14:cNvContentPartPr/>
                       </w14:nvContentPartPr>
@@ -1205,7 +1275,7 @@
           <mc:Fallback>
             <w:pict>
               <v:shape w14:anchorId="767E890F" id="Ink 74" o:spid="_x0000_s1026" type="#_x0000_t75" style="position:absolute;margin-left:294.85pt;margin-top:222.55pt;width:186.35pt;height:61.1pt;z-index:251712512;visibility:visible;mso-wrap-style:square;mso-wrap-distance-left:9pt;mso-wrap-distance-top:0;mso-wrap-distance-right:9pt;mso-wrap-distance-bottom:0;mso-position-horizontal:absolute;mso-position-horizontal-relative:text;mso-position-vertical:absolute;mso-position-vertical-relative:text" o:gfxdata="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">
-                <v:imagedata r:id="rId25" o:title=""/>
+                <v:imagedata r:id="rId27" o:title=""/>
               </v:shape>
             </w:pict>
           </mc:Fallback>
@@ -1231,7 +1301,7 @@
                     <pic:cNvPicPr/>
                   </pic:nvPicPr>
                   <pic:blipFill>
-                    <a:blip r:embed="rId26"/>
+                    <a:blip r:embed="rId28"/>
                     <a:stretch>
                       <a:fillRect/>
                     </a:stretch>
@@ -1274,7 +1344,7 @@
                     <pic:cNvPicPr/>
                   </pic:nvPicPr>
                   <pic:blipFill>
-                    <a:blip r:embed="rId27"/>
+                    <a:blip r:embed="rId29"/>
                     <a:stretch>
                       <a:fillRect/>
                     </a:stretch>
@@ -1295,7 +1365,6 @@
         </w:drawing>
       </w:r>
     </w:p>
-    <w:p/>
     <w:p/>
     <w:sectPr>
       <w:pgSz w:w="11906" w:h="16838"/>
@@ -1757,6 +1826,33 @@
           <inkml:channelProperty channel="Y" name="resolution" value="1000" units="1/cm"/>
         </inkml:channelProperties>
       </inkml:inkSource>
+      <inkml:timestamp xml:id="ts0" timeString="2021-01-08T11:15:59.781"/>
+    </inkml:context>
+    <inkml:brush xml:id="br0">
+      <inkml:brushProperty name="width" value="0.05" units="cm"/>
+      <inkml:brushProperty name="height" value="0.05" units="cm"/>
+      <inkml:brushProperty name="color" value="#E71224"/>
+      <inkml:brushProperty name="ignorePressure" value="1"/>
+    </inkml:brush>
+  </inkml:definitions>
+  <inkml:trace contextRef="#ctx0" brushRef="#br0">1 178,'58'-77,"-34"45,9-10,-30 40,0-1,0 0,0 1,0 0,0 0,0 0,0 0,1 0,-1 1,1-1,4 0,-6 1,0 1,0 0,0 0,0 0,-1 0,1 0,0 0,0 0,0 1,0-1,-1 1,1-1,0 1,0 0,-1-1,1 1,-1 0,1 0,-1 0,1 0,-1 1,1-1,-1 0,0 1,0-1,0 1,0-1,0 1,0-1,0 1,0 0,0-1,-1 1,1 0,-1 0,1 2,2 8,-1 1,0 0,-1 0,0 14,0-14,6 97,2 89,-9-194,0 0,0 1,-1-1,0 1,1-1,-2 0,1 1,-3 6,3-10,0-1,-1 1,1-1,0 1,-1-1,1 1,-1-1,1 0,-1 0,0 1,0-1,1-1,-1 1,0 0,0 0,0-1,0 1,0-1,0 1,0-1,0 0,0 0,0 0,0 0,-3 0,-18-5,17-1,6 6,1-1,-1 1,0-1,0 1,0-1,1 1,-1-1,0 1,0-1,1 1,-1-1,0 1,1 0,-1-1,1 1,-1 0,0-1,1 1,-1 0,1-1,7-4,0 1,0-1,1 1,-1 1,1 0,0 0,0 0,10 0,9-1,37 1,-44 2,1 0,-1-1,35-8,-3-7,19-6,-24 15,-34 6,0 0,0 0,19-8,-11 2,-3 1</inkml:trace>
+</inkml:ink>
+</file>
+
+<file path=word/ink/ink2.xml><?xml version="1.0" encoding="utf-8"?>
+<inkml:ink xmlns:inkml="http://www.w3.org/2003/InkML">
+  <inkml:definitions>
+    <inkml:context xml:id="ctx0">
+      <inkml:inkSource xml:id="inkSrc0">
+        <inkml:traceFormat>
+          <inkml:channel name="X" type="integer" min="-2.14748E9" max="2.14748E9" units="cm"/>
+          <inkml:channel name="Y" type="integer" min="-2.14748E9" max="2.14748E9" units="cm"/>
+        </inkml:traceFormat>
+        <inkml:channelProperties>
+          <inkml:channelProperty channel="X" name="resolution" value="1000" units="1/cm"/>
+          <inkml:channelProperty channel="Y" name="resolution" value="1000" units="1/cm"/>
+        </inkml:channelProperties>
+      </inkml:inkSource>
       <inkml:timestamp xml:id="ts0" timeString="2020-12-20T07:52:13.918"/>
     </inkml:context>
     <inkml:brush xml:id="br0">
@@ -1787,7 +1883,7 @@
 </inkml:ink>
 </file>
 
-<file path=word/ink/ink2.xml><?xml version="1.0" encoding="utf-8"?>
+<file path=word/ink/ink3.xml><?xml version="1.0" encoding="utf-8"?>
 <inkml:ink xmlns:inkml="http://www.w3.org/2003/InkML">
   <inkml:definitions>
     <inkml:context xml:id="ctx0">
